--- a/Supplementary file 1.docx
+++ b/Supplementary file 1.docx
@@ -50,7 +50,15 @@
           <w:b/>
           <w:bCs/>
         </w:rPr>
-        <w:t>iAspSnFR2</w:t>
+        <w:t>j</w:t>
+      </w:r>
+      <w:r>
+        <w:rPr>
+          <w:rFonts w:ascii="Times New Roman" w:hAnsi="Times New Roman" w:cs="Times New Roman"/>
+          <w:b/>
+          <w:bCs/>
+        </w:rPr>
+        <w:t>AspSnFR2</w:t>
       </w:r>
       <w:r>
         <w:rPr>
@@ -87,25 +95,7 @@
         <w:rPr>
           <w:rFonts w:ascii="Times New Roman" w:hAnsi="Times New Roman" w:cs="Times New Roman"/>
         </w:rPr>
-        <w:t>Mutations conferring aspartate specificity (S27A and S72P)</w:t>
-      </w:r>
-      <w:r>
-        <w:rPr>
-          <w:rFonts w:ascii="Times New Roman" w:hAnsi="Times New Roman" w:cs="Times New Roman"/>
-        </w:rPr>
-        <w:t xml:space="preserve"> was inserted into a precursor of </w:t>
-      </w:r>
-      <w:r>
-        <w:rPr>
-          <w:rFonts w:ascii="Times New Roman" w:hAnsi="Times New Roman" w:cs="Times New Roman"/>
-        </w:rPr>
-        <w:t>iGluSnFR3</w:t>
-      </w:r>
-      <w:r>
-        <w:rPr>
-          <w:rFonts w:ascii="Times New Roman" w:hAnsi="Times New Roman" w:cs="Times New Roman"/>
-        </w:rPr>
-        <w:t xml:space="preserve"> </w:t>
+        <w:t xml:space="preserve">Mutations conferring aspartate specificity (S27A and S72P) was inserted into a precursor of iGluSnFR3 </w:t>
       </w:r>
       <w:r>
         <w:rPr>
@@ -123,25 +113,13 @@
         <w:rPr>
           <w:rFonts w:ascii="Times New Roman" w:hAnsi="Times New Roman" w:cs="Times New Roman"/>
         </w:rPr>
-        <w:t>i</w:t>
-      </w:r>
-      <w:r>
-        <w:rPr>
-          <w:rFonts w:ascii="Times New Roman" w:hAnsi="Times New Roman" w:cs="Times New Roman"/>
-        </w:rPr>
-        <w:t>Asp</w:t>
-      </w:r>
-      <w:r>
-        <w:rPr>
-          <w:rFonts w:ascii="Times New Roman" w:hAnsi="Times New Roman" w:cs="Times New Roman"/>
-        </w:rPr>
-        <w:t>SnFR</w:t>
-      </w:r>
-      <w:r>
-        <w:rPr>
-          <w:rFonts w:ascii="Times New Roman" w:hAnsi="Times New Roman" w:cs="Times New Roman"/>
-        </w:rPr>
-        <w:t>2.</w:t>
+        <w:t>j</w:t>
+      </w:r>
+      <w:r>
+        <w:rPr>
+          <w:rFonts w:ascii="Times New Roman" w:hAnsi="Times New Roman" w:cs="Times New Roman"/>
+        </w:rPr>
+        <w:t>AspSnFR2.</w:t>
       </w:r>
     </w:p>
     <w:p>
@@ -175,31 +153,19 @@
         <w:rPr>
           <w:rFonts w:ascii="Times New Roman" w:hAnsi="Times New Roman" w:cs="Times New Roman"/>
         </w:rPr>
-        <w:t xml:space="preserve"> GFP, orange). Differences between iGluSnFR3.v857</w:t>
-      </w:r>
-      <w:r>
-        <w:rPr>
-          <w:rFonts w:ascii="Times New Roman" w:hAnsi="Times New Roman" w:cs="Times New Roman"/>
-        </w:rPr>
-        <w:t xml:space="preserve">, </w:t>
-      </w:r>
-      <w:r>
-        <w:rPr>
-          <w:rFonts w:ascii="Times New Roman" w:hAnsi="Times New Roman" w:cs="Times New Roman"/>
-        </w:rPr>
-        <w:t>iGluSnFR3</w:t>
-      </w:r>
-      <w:r>
-        <w:rPr>
-          <w:rFonts w:ascii="Times New Roman" w:hAnsi="Times New Roman" w:cs="Times New Roman"/>
-        </w:rPr>
-        <w:t xml:space="preserve">-pre and </w:t>
-      </w:r>
-      <w:r>
-        <w:rPr>
-          <w:rFonts w:ascii="Times New Roman" w:hAnsi="Times New Roman" w:cs="Times New Roman"/>
-        </w:rPr>
-        <w:t>iAspSnFR2</w:t>
+        <w:t xml:space="preserve"> GFP, orange). Differences between iGluSnFR3.v857, iGluSnFR3-pre and </w:t>
+      </w:r>
+      <w:r>
+        <w:rPr>
+          <w:rFonts w:ascii="Times New Roman" w:hAnsi="Times New Roman" w:cs="Times New Roman"/>
+        </w:rPr>
+        <w:t>j</w:t>
+      </w:r>
+      <w:r>
+        <w:rPr>
+          <w:rFonts w:ascii="Times New Roman" w:hAnsi="Times New Roman" w:cs="Times New Roman"/>
+        </w:rPr>
+        <w:t>AspSnFR2</w:t>
       </w:r>
       <w:r>
         <w:rPr>
@@ -232,19 +198,19 @@
         <w:rPr>
           <w:rFonts w:ascii="Times New Roman" w:hAnsi="Times New Roman" w:cs="Times New Roman"/>
         </w:rPr>
-        <w:t>iGluSnFR3-pre</w:t>
-      </w:r>
-      <w:r>
-        <w:rPr>
-          <w:rFonts w:ascii="Times New Roman" w:hAnsi="Times New Roman" w:cs="Times New Roman"/>
-        </w:rPr>
-        <w:t>/</w:t>
-      </w:r>
-      <w:r>
-        <w:rPr>
-          <w:rFonts w:ascii="Times New Roman" w:hAnsi="Times New Roman" w:cs="Times New Roman"/>
-        </w:rPr>
-        <w:t>iAspSnFR2</w:t>
+        <w:t>iGluSnFR3-pre/</w:t>
+      </w:r>
+      <w:r>
+        <w:rPr>
+          <w:rFonts w:ascii="Times New Roman" w:hAnsi="Times New Roman" w:cs="Times New Roman"/>
+        </w:rPr>
+        <w:t>j</w:t>
+      </w:r>
+      <w:r>
+        <w:rPr>
+          <w:rFonts w:ascii="Times New Roman" w:hAnsi="Times New Roman" w:cs="Times New Roman"/>
+        </w:rPr>
+        <w:t>AspSnFR2</w:t>
       </w:r>
       <w:r>
         <w:rPr>
@@ -277,7 +243,13 @@
         <w:rPr>
           <w:rFonts w:ascii="Times New Roman" w:hAnsi="Times New Roman" w:cs="Times New Roman"/>
         </w:rPr>
-        <w:t>iAspSnFR2</w:t>
+        <w:t>j</w:t>
+      </w:r>
+      <w:r>
+        <w:rPr>
+          <w:rFonts w:ascii="Times New Roman" w:hAnsi="Times New Roman" w:cs="Times New Roman"/>
+        </w:rPr>
+        <w:t>AspSnFR2</w:t>
       </w:r>
       <w:r>
         <w:rPr>
@@ -289,13 +261,7 @@
         <w:rPr>
           <w:rFonts w:ascii="Times New Roman" w:hAnsi="Times New Roman" w:cs="Times New Roman"/>
         </w:rPr>
-        <w:t>iGluSnFR3-pre</w:t>
-      </w:r>
-      <w:r>
-        <w:rPr>
-          <w:rFonts w:ascii="Times New Roman" w:hAnsi="Times New Roman" w:cs="Times New Roman"/>
-        </w:rPr>
-        <w:t>/</w:t>
+        <w:t>iGluSnFR3-pre/</w:t>
       </w:r>
       <w:r>
         <w:rPr>
@@ -328,7 +294,13 @@
         <w:rPr>
           <w:rFonts w:ascii="Times New Roman" w:hAnsi="Times New Roman" w:cs="Times New Roman"/>
         </w:rPr>
-        <w:t>iAspSnFR2</w:t>
+        <w:t>j</w:t>
+      </w:r>
+      <w:r>
+        <w:rPr>
+          <w:rFonts w:ascii="Times New Roman" w:hAnsi="Times New Roman" w:cs="Times New Roman"/>
+        </w:rPr>
+        <w:t>AspSnFR2</w:t>
       </w:r>
       <w:r>
         <w:rPr>
@@ -340,13 +312,7 @@
         <w:rPr>
           <w:rFonts w:ascii="Times New Roman" w:hAnsi="Times New Roman" w:cs="Times New Roman"/>
         </w:rPr>
-        <w:t>iGluSnFR3-pre</w:t>
-      </w:r>
-      <w:r>
-        <w:rPr>
-          <w:rFonts w:ascii="Times New Roman" w:hAnsi="Times New Roman" w:cs="Times New Roman"/>
-        </w:rPr>
-        <w:t>/</w:t>
+        <w:t>iGluSnFR3-pre/</w:t>
       </w:r>
       <w:r>
         <w:rPr>
@@ -379,19 +345,19 @@
         <w:rPr>
           <w:rFonts w:ascii="Times New Roman" w:hAnsi="Times New Roman" w:cs="Times New Roman"/>
         </w:rPr>
-        <w:t>iGluSnFR3-pre</w:t>
-      </w:r>
-      <w:r>
-        <w:rPr>
-          <w:rFonts w:ascii="Times New Roman" w:hAnsi="Times New Roman" w:cs="Times New Roman"/>
-        </w:rPr>
-        <w:t>/</w:t>
-      </w:r>
-      <w:r>
-        <w:rPr>
-          <w:rFonts w:ascii="Times New Roman" w:hAnsi="Times New Roman" w:cs="Times New Roman"/>
-        </w:rPr>
-        <w:t>iAspSnFR2</w:t>
+        <w:t>iGluSnFR3-pre/</w:t>
+      </w:r>
+      <w:r>
+        <w:rPr>
+          <w:rFonts w:ascii="Times New Roman" w:hAnsi="Times New Roman" w:cs="Times New Roman"/>
+        </w:rPr>
+        <w:t>j</w:t>
+      </w:r>
+      <w:r>
+        <w:rPr>
+          <w:rFonts w:ascii="Times New Roman" w:hAnsi="Times New Roman" w:cs="Times New Roman"/>
+        </w:rPr>
+        <w:t>AspSnFR2</w:t>
       </w:r>
       <w:r>
         <w:rPr>
@@ -431,19 +397,19 @@
         <w:rPr>
           <w:rFonts w:ascii="Times New Roman" w:hAnsi="Times New Roman" w:cs="Times New Roman"/>
         </w:rPr>
-        <w:t>iGluSnFR3-pre</w:t>
-      </w:r>
-      <w:r>
-        <w:rPr>
-          <w:rFonts w:ascii="Times New Roman" w:hAnsi="Times New Roman" w:cs="Times New Roman"/>
-        </w:rPr>
-        <w:t>/</w:t>
-      </w:r>
-      <w:r>
-        <w:rPr>
-          <w:rFonts w:ascii="Times New Roman" w:hAnsi="Times New Roman" w:cs="Times New Roman"/>
-        </w:rPr>
-        <w:t>iAspSnFR2</w:t>
+        <w:t>iGluSnFR3-pre/</w:t>
+      </w:r>
+      <w:r>
+        <w:rPr>
+          <w:rFonts w:ascii="Times New Roman" w:hAnsi="Times New Roman" w:cs="Times New Roman"/>
+        </w:rPr>
+        <w:t>j</w:t>
+      </w:r>
+      <w:r>
+        <w:rPr>
+          <w:rFonts w:ascii="Times New Roman" w:hAnsi="Times New Roman" w:cs="Times New Roman"/>
+        </w:rPr>
+        <w:t>AspSnFR2</w:t>
       </w:r>
       <w:r>
         <w:rPr>
@@ -476,19 +442,19 @@
         <w:rPr>
           <w:rFonts w:ascii="Times New Roman" w:hAnsi="Times New Roman" w:cs="Times New Roman"/>
         </w:rPr>
-        <w:t>iGluSnFR3-pre</w:t>
-      </w:r>
-      <w:r>
-        <w:rPr>
-          <w:rFonts w:ascii="Times New Roman" w:hAnsi="Times New Roman" w:cs="Times New Roman"/>
-        </w:rPr>
-        <w:t>/</w:t>
-      </w:r>
-      <w:r>
-        <w:rPr>
-          <w:rFonts w:ascii="Times New Roman" w:hAnsi="Times New Roman" w:cs="Times New Roman"/>
-        </w:rPr>
-        <w:t>iAspSnFR2</w:t>
+        <w:t>iGluSnFR3-pre/</w:t>
+      </w:r>
+      <w:r>
+        <w:rPr>
+          <w:rFonts w:ascii="Times New Roman" w:hAnsi="Times New Roman" w:cs="Times New Roman"/>
+        </w:rPr>
+        <w:t>j</w:t>
+      </w:r>
+      <w:r>
+        <w:rPr>
+          <w:rFonts w:ascii="Times New Roman" w:hAnsi="Times New Roman" w:cs="Times New Roman"/>
+        </w:rPr>
+        <w:t>AspSnFR2</w:t>
       </w:r>
       <w:r>
         <w:rPr>
@@ -521,19 +487,19 @@
         <w:rPr>
           <w:rFonts w:ascii="Times New Roman" w:hAnsi="Times New Roman" w:cs="Times New Roman"/>
         </w:rPr>
-        <w:t>iGluSnFR3-pre</w:t>
-      </w:r>
-      <w:r>
-        <w:rPr>
-          <w:rFonts w:ascii="Times New Roman" w:hAnsi="Times New Roman" w:cs="Times New Roman"/>
-        </w:rPr>
-        <w:t>/</w:t>
-      </w:r>
-      <w:r>
-        <w:rPr>
-          <w:rFonts w:ascii="Times New Roman" w:hAnsi="Times New Roman" w:cs="Times New Roman"/>
-        </w:rPr>
-        <w:t>iAspSnFR2</w:t>
+        <w:t>iGluSnFR3-pre/</w:t>
+      </w:r>
+      <w:r>
+        <w:rPr>
+          <w:rFonts w:ascii="Times New Roman" w:hAnsi="Times New Roman" w:cs="Times New Roman"/>
+        </w:rPr>
+        <w:t>j</w:t>
+      </w:r>
+      <w:r>
+        <w:rPr>
+          <w:rFonts w:ascii="Times New Roman" w:hAnsi="Times New Roman" w:cs="Times New Roman"/>
+        </w:rPr>
+        <w:t>AspSnFR2</w:t>
       </w:r>
       <w:r>
         <w:rPr>
@@ -566,19 +532,19 @@
         <w:rPr>
           <w:rFonts w:ascii="Times New Roman" w:hAnsi="Times New Roman" w:cs="Times New Roman"/>
         </w:rPr>
-        <w:t>iGluSnFR3-pre</w:t>
-      </w:r>
-      <w:r>
-        <w:rPr>
-          <w:rFonts w:ascii="Times New Roman" w:hAnsi="Times New Roman" w:cs="Times New Roman"/>
-        </w:rPr>
-        <w:t>/</w:t>
-      </w:r>
-      <w:r>
-        <w:rPr>
-          <w:rFonts w:ascii="Times New Roman" w:hAnsi="Times New Roman" w:cs="Times New Roman"/>
-        </w:rPr>
-        <w:t>iAspSnFR2</w:t>
+        <w:t>iGluSnFR3-pre/</w:t>
+      </w:r>
+      <w:r>
+        <w:rPr>
+          <w:rFonts w:ascii="Times New Roman" w:hAnsi="Times New Roman" w:cs="Times New Roman"/>
+        </w:rPr>
+        <w:t>j</w:t>
+      </w:r>
+      <w:r>
+        <w:rPr>
+          <w:rFonts w:ascii="Times New Roman" w:hAnsi="Times New Roman" w:cs="Times New Roman"/>
+        </w:rPr>
+        <w:t>AspSnFR2</w:t>
       </w:r>
       <w:r>
         <w:rPr>
@@ -611,19 +577,19 @@
         <w:rPr>
           <w:rFonts w:ascii="Times New Roman" w:hAnsi="Times New Roman" w:cs="Times New Roman"/>
         </w:rPr>
-        <w:t>iGluSnFR3-pre</w:t>
-      </w:r>
-      <w:r>
-        <w:rPr>
-          <w:rFonts w:ascii="Times New Roman" w:hAnsi="Times New Roman" w:cs="Times New Roman"/>
-        </w:rPr>
-        <w:t>/</w:t>
-      </w:r>
-      <w:r>
-        <w:rPr>
-          <w:rFonts w:ascii="Times New Roman" w:hAnsi="Times New Roman" w:cs="Times New Roman"/>
-        </w:rPr>
-        <w:t>iAspSnFR2</w:t>
+        <w:t>iGluSnFR3-pre/</w:t>
+      </w:r>
+      <w:r>
+        <w:rPr>
+          <w:rFonts w:ascii="Times New Roman" w:hAnsi="Times New Roman" w:cs="Times New Roman"/>
+        </w:rPr>
+        <w:t>j</w:t>
+      </w:r>
+      <w:r>
+        <w:rPr>
+          <w:rFonts w:ascii="Times New Roman" w:hAnsi="Times New Roman" w:cs="Times New Roman"/>
+        </w:rPr>
+        <w:t>AspSnFR2</w:t>
       </w:r>
       <w:r>
         <w:rPr>
@@ -2726,64 +2692,36 @@
           <w:b/>
           <w:bCs/>
         </w:rPr>
-        <w:t xml:space="preserve"> (</w:t>
-      </w:r>
-      <w:r>
-        <w:rPr>
-          <w:rFonts w:ascii="Times New Roman" w:hAnsi="Times New Roman" w:cs="Times New Roman"/>
-          <w:b/>
-          <w:bCs/>
-        </w:rPr>
-        <w:t>Hellweg et al., 2023</w:t>
-      </w:r>
-      <w:r>
-        <w:rPr>
-          <w:rFonts w:ascii="Times New Roman" w:hAnsi="Times New Roman" w:cs="Times New Roman"/>
-          <w:b/>
-          <w:bCs/>
-        </w:rPr>
-        <w:t xml:space="preserve">) and </w:t>
-      </w:r>
-      <w:r>
-        <w:rPr>
-          <w:rFonts w:ascii="Times New Roman" w:hAnsi="Times New Roman" w:cs="Times New Roman"/>
-          <w:b/>
-          <w:bCs/>
-        </w:rPr>
-        <w:t>iAspSnFR2</w:t>
-      </w:r>
-      <w:r>
-        <w:rPr>
-          <w:rFonts w:ascii="Times New Roman" w:hAnsi="Times New Roman" w:cs="Times New Roman"/>
-          <w:b/>
-          <w:bCs/>
-        </w:rPr>
-        <w:t xml:space="preserve"> (this work)</w:t>
-      </w:r>
-    </w:p>
-    <w:p>
-      <w:pPr>
-        <w:rPr>
-          <w:rFonts w:ascii="Times New Roman" w:hAnsi="Times New Roman" w:cs="Times New Roman"/>
-        </w:rPr>
-      </w:pPr>
-      <w:r>
-        <w:rPr>
-          <w:rFonts w:ascii="Times New Roman" w:hAnsi="Times New Roman" w:cs="Times New Roman"/>
-        </w:rPr>
-        <w:t xml:space="preserve">Pairwise sequence alignment </w:t>
-      </w:r>
-      <w:r>
-        <w:rPr>
-          <w:rFonts w:ascii="Times New Roman" w:hAnsi="Times New Roman" w:cs="Times New Roman"/>
-        </w:rPr>
-        <w:t>using</w:t>
-      </w:r>
-      <w:r>
-        <w:rPr>
-          <w:rFonts w:ascii="Times New Roman" w:hAnsi="Times New Roman" w:cs="Times New Roman"/>
-        </w:rPr>
-        <w:t xml:space="preserve"> the GFP and </w:t>
+        <w:t xml:space="preserve"> (Hellweg et al., 2023) and </w:t>
+      </w:r>
+      <w:r>
+        <w:rPr>
+          <w:rFonts w:ascii="Times New Roman" w:hAnsi="Times New Roman" w:cs="Times New Roman"/>
+          <w:b/>
+          <w:bCs/>
+        </w:rPr>
+        <w:t>j</w:t>
+      </w:r>
+      <w:r>
+        <w:rPr>
+          <w:rFonts w:ascii="Times New Roman" w:hAnsi="Times New Roman" w:cs="Times New Roman"/>
+          <w:b/>
+          <w:bCs/>
+        </w:rPr>
+        <w:t>AspSnFR2 (this work)</w:t>
+      </w:r>
+    </w:p>
+    <w:p>
+      <w:pPr>
+        <w:rPr>
+          <w:rFonts w:ascii="Times New Roman" w:hAnsi="Times New Roman" w:cs="Times New Roman"/>
+        </w:rPr>
+      </w:pPr>
+      <w:r>
+        <w:rPr>
+          <w:rFonts w:ascii="Times New Roman" w:hAnsi="Times New Roman" w:cs="Times New Roman"/>
+        </w:rPr>
+        <w:t xml:space="preserve">Pairwise sequence alignment using the GFP and </w:t>
       </w:r>
       <w:proofErr w:type="spellStart"/>
       <w:r>
@@ -2797,139 +2735,302 @@
         <w:rPr>
           <w:rFonts w:ascii="Times New Roman" w:hAnsi="Times New Roman" w:cs="Times New Roman"/>
         </w:rPr>
+        <w:t xml:space="preserve"> domains only. </w:t>
+      </w:r>
+      <w:proofErr w:type="spellStart"/>
+      <w:r>
+        <w:rPr>
+          <w:rFonts w:ascii="Times New Roman" w:hAnsi="Times New Roman" w:cs="Times New Roman"/>
+        </w:rPr>
+        <w:t>GltI</w:t>
+      </w:r>
+      <w:proofErr w:type="spellEnd"/>
+      <w:r>
+        <w:rPr>
+          <w:rFonts w:ascii="Times New Roman" w:hAnsi="Times New Roman" w:cs="Times New Roman"/>
+        </w:rPr>
+        <w:t xml:space="preserve"> domain in purple, GFP in orange.</w:t>
+      </w:r>
+      <w:r>
+        <w:rPr>
+          <w:rFonts w:ascii="Times New Roman" w:hAnsi="Times New Roman" w:cs="Times New Roman"/>
+        </w:rPr>
         <w:t xml:space="preserve"> </w:t>
       </w:r>
       <w:r>
         <w:rPr>
           <w:rFonts w:ascii="Times New Roman" w:hAnsi="Times New Roman" w:cs="Times New Roman"/>
         </w:rPr>
-        <w:t>domains</w:t>
-      </w:r>
-      <w:r>
-        <w:rPr>
-          <w:rFonts w:ascii="Times New Roman" w:hAnsi="Times New Roman" w:cs="Times New Roman"/>
-        </w:rPr>
-        <w:t xml:space="preserve"> only. </w:t>
+        <w:t xml:space="preserve">Mutations conferring aspartate specificity to the iGluSnFR3 precursor (S27A and S72P) </w:t>
+      </w:r>
+      <w:r>
+        <w:rPr>
+          <w:rFonts w:ascii="Times New Roman" w:hAnsi="Times New Roman" w:cs="Times New Roman"/>
+        </w:rPr>
+        <w:t>marked by</w:t>
+      </w:r>
+      <w:r>
+        <w:rPr>
+          <w:rFonts w:ascii="Times New Roman" w:hAnsi="Times New Roman" w:cs="Times New Roman"/>
+        </w:rPr>
+        <w:t xml:space="preserve"> yellow background.</w:t>
+      </w:r>
+    </w:p>
+    <w:p>
+      <w:pPr>
+        <w:rPr>
+          <w:rFonts w:ascii="Times New Roman" w:hAnsi="Times New Roman" w:cs="Times New Roman"/>
+        </w:rPr>
+      </w:pPr>
+      <w:r>
+        <w:rPr>
+          <w:rFonts w:ascii="Times New Roman" w:hAnsi="Times New Roman" w:cs="Times New Roman"/>
+        </w:rPr>
+        <w:t xml:space="preserve">Difference between </w:t>
       </w:r>
       <w:proofErr w:type="spellStart"/>
       <w:r>
         <w:rPr>
           <w:rFonts w:ascii="Times New Roman" w:hAnsi="Times New Roman" w:cs="Times New Roman"/>
         </w:rPr>
-        <w:t>GltI</w:t>
+        <w:t>iAspSnFR</w:t>
       </w:r>
       <w:proofErr w:type="spellEnd"/>
       <w:r>
         <w:rPr>
           <w:rFonts w:ascii="Times New Roman" w:hAnsi="Times New Roman" w:cs="Times New Roman"/>
         </w:rPr>
-        <w:t xml:space="preserve"> domain in purple, GFP in orange.</w:t>
-      </w:r>
-      <w:r>
-        <w:rPr>
-          <w:rFonts w:ascii="Times New Roman" w:hAnsi="Times New Roman" w:cs="Times New Roman"/>
-        </w:rPr>
-        <w:t xml:space="preserve"> </w:t>
-      </w:r>
-      <w:r>
-        <w:rPr>
-          <w:rFonts w:ascii="Times New Roman" w:hAnsi="Times New Roman" w:cs="Times New Roman"/>
-        </w:rPr>
-        <w:t xml:space="preserve">Mutations conferring aspartate specificity to the </w:t>
-      </w:r>
-      <w:r>
-        <w:rPr>
-          <w:rFonts w:ascii="Times New Roman" w:hAnsi="Times New Roman" w:cs="Times New Roman"/>
-        </w:rPr>
-        <w:t>iGluSnFR3</w:t>
-      </w:r>
-      <w:r>
-        <w:rPr>
-          <w:rFonts w:ascii="Times New Roman" w:hAnsi="Times New Roman" w:cs="Times New Roman"/>
-        </w:rPr>
-        <w:t xml:space="preserve"> precursor (</w:t>
-      </w:r>
-      <w:r>
-        <w:rPr>
-          <w:rFonts w:ascii="Times New Roman" w:hAnsi="Times New Roman" w:cs="Times New Roman"/>
-        </w:rPr>
-        <w:t>S27A</w:t>
-      </w:r>
-      <w:r>
-        <w:rPr>
-          <w:rFonts w:ascii="Times New Roman" w:hAnsi="Times New Roman" w:cs="Times New Roman"/>
-        </w:rPr>
-        <w:t xml:space="preserve"> and S72P) </w:t>
-      </w:r>
-      <w:r>
-        <w:rPr>
-          <w:rFonts w:ascii="Times New Roman" w:hAnsi="Times New Roman" w:cs="Times New Roman"/>
-        </w:rPr>
-        <w:t>marked by</w:t>
-      </w:r>
-      <w:r>
-        <w:rPr>
-          <w:rFonts w:ascii="Times New Roman" w:hAnsi="Times New Roman" w:cs="Times New Roman"/>
-        </w:rPr>
-        <w:t xml:space="preserve"> yellow background.</w:t>
-      </w:r>
-    </w:p>
-    <w:p>
-      <w:pPr>
-        <w:rPr>
-          <w:rFonts w:ascii="Times New Roman" w:hAnsi="Times New Roman" w:cs="Times New Roman"/>
-        </w:rPr>
-      </w:pPr>
-      <w:r>
-        <w:rPr>
-          <w:rFonts w:ascii="Times New Roman" w:hAnsi="Times New Roman" w:cs="Times New Roman"/>
-        </w:rPr>
-        <w:t xml:space="preserve">Difference between </w:t>
-      </w:r>
+        <w:t xml:space="preserve"> and </w:t>
+      </w:r>
+      <w:r>
+        <w:rPr>
+          <w:rFonts w:ascii="Times New Roman" w:hAnsi="Times New Roman" w:cs="Times New Roman"/>
+        </w:rPr>
+        <w:t>j</w:t>
+      </w:r>
+      <w:r>
+        <w:rPr>
+          <w:rFonts w:ascii="Times New Roman" w:hAnsi="Times New Roman" w:cs="Times New Roman"/>
+        </w:rPr>
+        <w:t>AspSnFR2 indicated by colon. A total of 25 mismatches and 497/522 = 95.2% sequence identity.</w:t>
+      </w:r>
+    </w:p>
+    <w:p>
+      <w:pPr>
+        <w:rPr>
+          <w:rFonts w:ascii="Times New Roman" w:hAnsi="Times New Roman" w:cs="Times New Roman"/>
+        </w:rPr>
+      </w:pPr>
+    </w:p>
+    <w:p>
+      <w:pPr>
+        <w:rPr>
+          <w:rFonts w:ascii="Times New Roman" w:hAnsi="Times New Roman" w:cs="Times New Roman"/>
+        </w:rPr>
+      </w:pPr>
+    </w:p>
+    <w:p>
+      <w:pPr>
+        <w:rPr>
+          <w:rFonts w:ascii="Courier New" w:hAnsi="Courier New" w:cs="Courier New"/>
+          <w:b/>
+          <w:bCs/>
+          <w:sz w:val="22"/>
+          <w:szCs w:val="22"/>
+        </w:rPr>
+      </w:pPr>
       <w:proofErr w:type="spellStart"/>
       <w:r>
         <w:rPr>
-          <w:rFonts w:ascii="Times New Roman" w:hAnsi="Times New Roman" w:cs="Times New Roman"/>
+          <w:rFonts w:ascii="Courier New" w:hAnsi="Courier New" w:cs="Courier New"/>
+          <w:b/>
+          <w:bCs/>
+          <w:sz w:val="22"/>
+          <w:szCs w:val="22"/>
         </w:rPr>
         <w:t>iAspSnFR</w:t>
       </w:r>
       <w:proofErr w:type="spellEnd"/>
       <w:r>
         <w:rPr>
-          <w:rFonts w:ascii="Times New Roman" w:hAnsi="Times New Roman" w:cs="Times New Roman"/>
-        </w:rPr>
-        <w:t xml:space="preserve"> and iAspSnFR2 indicated by colon</w:t>
-      </w:r>
-      <w:r>
-        <w:rPr>
-          <w:rFonts w:ascii="Times New Roman" w:hAnsi="Times New Roman" w:cs="Times New Roman"/>
-        </w:rPr>
-        <w:t xml:space="preserve">. A total of 25 mismatches and </w:t>
-      </w:r>
-      <w:r>
-        <w:rPr>
-          <w:rFonts w:ascii="Times New Roman" w:hAnsi="Times New Roman" w:cs="Times New Roman"/>
-        </w:rPr>
-        <w:t>497/522 = 95.2%</w:t>
-      </w:r>
-      <w:r>
-        <w:rPr>
-          <w:rFonts w:ascii="Times New Roman" w:hAnsi="Times New Roman" w:cs="Times New Roman"/>
-        </w:rPr>
-        <w:t xml:space="preserve"> sequence identity.</w:t>
-      </w:r>
-    </w:p>
-    <w:p>
-      <w:pPr>
-        <w:rPr>
-          <w:rFonts w:ascii="Times New Roman" w:hAnsi="Times New Roman" w:cs="Times New Roman"/>
-        </w:rPr>
-      </w:pPr>
-    </w:p>
-    <w:p>
-      <w:pPr>
-        <w:rPr>
-          <w:rFonts w:ascii="Times New Roman" w:hAnsi="Times New Roman" w:cs="Times New Roman"/>
+          <w:rFonts w:ascii="Courier New" w:hAnsi="Courier New" w:cs="Courier New"/>
+          <w:b/>
+          <w:bCs/>
+          <w:sz w:val="22"/>
+          <w:szCs w:val="22"/>
+        </w:rPr>
+        <w:t xml:space="preserve">     1 ---</w:t>
+      </w:r>
+      <w:r>
+        <w:rPr>
+          <w:rFonts w:ascii="Courier New" w:hAnsi="Courier New" w:cs="Courier New"/>
+          <w:b/>
+          <w:bCs/>
+          <w:color w:val="7030A0"/>
+          <w:sz w:val="22"/>
+          <w:szCs w:val="22"/>
+        </w:rPr>
+        <w:t>AAGSTLDKIAKNGVIVVGHRES</w:t>
+      </w:r>
+      <w:r>
+        <w:rPr>
+          <w:rFonts w:ascii="Courier New" w:hAnsi="Courier New" w:cs="Courier New"/>
+          <w:b/>
+          <w:bCs/>
+          <w:color w:val="7030A0"/>
+          <w:sz w:val="22"/>
+          <w:szCs w:val="22"/>
+          <w:highlight w:val="yellow"/>
+        </w:rPr>
+        <w:t>S</w:t>
+      </w:r>
+      <w:r>
+        <w:rPr>
+          <w:rFonts w:ascii="Courier New" w:hAnsi="Courier New" w:cs="Courier New"/>
+          <w:b/>
+          <w:bCs/>
+          <w:color w:val="7030A0"/>
+          <w:sz w:val="22"/>
+          <w:szCs w:val="22"/>
+        </w:rPr>
+        <w:t xml:space="preserve">VPFSYYDNQQKVVGFSQDYSNAIV  </w:t>
+      </w:r>
+      <w:r>
+        <w:rPr>
+          <w:rFonts w:ascii="Courier New" w:hAnsi="Courier New" w:cs="Courier New"/>
+          <w:b/>
+          <w:bCs/>
+          <w:sz w:val="22"/>
+          <w:szCs w:val="22"/>
+        </w:rPr>
+        <w:t>47</w:t>
+      </w:r>
+    </w:p>
+    <w:p>
+      <w:pPr>
+        <w:rPr>
+          <w:rFonts w:ascii="Courier New" w:hAnsi="Courier New" w:cs="Courier New"/>
+          <w:b/>
+          <w:bCs/>
+          <w:sz w:val="22"/>
+          <w:szCs w:val="22"/>
+        </w:rPr>
+      </w:pPr>
+      <w:r>
+        <w:rPr>
+          <w:rFonts w:ascii="Courier New" w:hAnsi="Courier New" w:cs="Courier New"/>
+          <w:b/>
+          <w:bCs/>
+          <w:sz w:val="22"/>
+          <w:szCs w:val="22"/>
+        </w:rPr>
+        <w:t xml:space="preserve">                  ||||||||||||||||||||:|</w:t>
+      </w:r>
+      <w:r>
+        <w:rPr>
+          <w:rFonts w:ascii="Courier New" w:hAnsi="Courier New" w:cs="Courier New"/>
+          <w:b/>
+          <w:bCs/>
+          <w:sz w:val="22"/>
+          <w:szCs w:val="22"/>
+          <w:highlight w:val="yellow"/>
+        </w:rPr>
+        <w:t>:</w:t>
+      </w:r>
+      <w:r>
+        <w:rPr>
+          <w:rFonts w:ascii="Courier New" w:hAnsi="Courier New" w:cs="Courier New"/>
+          <w:b/>
+          <w:bCs/>
+          <w:sz w:val="22"/>
+          <w:szCs w:val="22"/>
+        </w:rPr>
+        <w:t>|||||||:|:||||:||:||||||</w:t>
+      </w:r>
+    </w:p>
+    <w:p>
+      <w:pPr>
+        <w:rPr>
+          <w:rFonts w:ascii="Courier New" w:hAnsi="Courier New" w:cs="Courier New"/>
+          <w:b/>
+          <w:bCs/>
+          <w:sz w:val="22"/>
+          <w:szCs w:val="22"/>
+        </w:rPr>
+      </w:pPr>
+      <w:r>
+        <w:rPr>
+          <w:rFonts w:ascii="Courier New" w:hAnsi="Courier New" w:cs="Courier New"/>
+          <w:b/>
+          <w:bCs/>
+          <w:sz w:val="22"/>
+          <w:szCs w:val="22"/>
+        </w:rPr>
+        <w:t>j</w:t>
+      </w:r>
+      <w:r>
+        <w:rPr>
+          <w:rFonts w:ascii="Courier New" w:hAnsi="Courier New" w:cs="Courier New"/>
+          <w:b/>
+          <w:bCs/>
+          <w:sz w:val="22"/>
+          <w:szCs w:val="22"/>
+        </w:rPr>
+        <w:t xml:space="preserve">AspSnFR2    1 </w:t>
+      </w:r>
+      <w:r>
+        <w:rPr>
+          <w:rFonts w:ascii="Courier New" w:hAnsi="Courier New" w:cs="Courier New"/>
+          <w:b/>
+          <w:bCs/>
+          <w:color w:val="7030A0"/>
+          <w:sz w:val="22"/>
+          <w:szCs w:val="22"/>
+        </w:rPr>
+        <w:t>MRSAAGSTLDKIAKNGVIVVGHRKS</w:t>
+      </w:r>
+      <w:r>
+        <w:rPr>
+          <w:rFonts w:ascii="Courier New" w:hAnsi="Courier New" w:cs="Courier New"/>
+          <w:b/>
+          <w:bCs/>
+          <w:color w:val="7030A0"/>
+          <w:sz w:val="22"/>
+          <w:szCs w:val="22"/>
+          <w:highlight w:val="yellow"/>
+        </w:rPr>
+        <w:t>A</w:t>
+      </w:r>
+      <w:r>
+        <w:rPr>
+          <w:rFonts w:ascii="Courier New" w:hAnsi="Courier New" w:cs="Courier New"/>
+          <w:b/>
+          <w:bCs/>
+          <w:color w:val="7030A0"/>
+          <w:sz w:val="22"/>
+          <w:szCs w:val="22"/>
+        </w:rPr>
+        <w:t xml:space="preserve">VPFSYYDSQHKVVGYSQEYSNAIV  </w:t>
+      </w:r>
+      <w:r>
+        <w:rPr>
+          <w:rFonts w:ascii="Courier New" w:hAnsi="Courier New" w:cs="Courier New"/>
+          <w:b/>
+          <w:bCs/>
+          <w:sz w:val="22"/>
+          <w:szCs w:val="22"/>
+        </w:rPr>
+        <w:t>50</w:t>
+      </w:r>
+    </w:p>
+    <w:p>
+      <w:pPr>
+        <w:rPr>
+          <w:rFonts w:ascii="Courier New" w:hAnsi="Courier New" w:cs="Courier New"/>
+          <w:b/>
+          <w:bCs/>
+          <w:sz w:val="22"/>
+          <w:szCs w:val="22"/>
         </w:rPr>
       </w:pPr>
     </w:p>
@@ -2963,18 +3064,18 @@
           <w:sz w:val="22"/>
           <w:szCs w:val="22"/>
         </w:rPr>
-        <w:t xml:space="preserve">     1 ---</w:t>
-      </w:r>
-      <w:r>
-        <w:rPr>
-          <w:rFonts w:ascii="Courier New" w:hAnsi="Courier New" w:cs="Courier New"/>
-          <w:b/>
-          <w:bCs/>
-          <w:color w:val="7030A0"/>
-          <w:sz w:val="22"/>
-          <w:szCs w:val="22"/>
-        </w:rPr>
-        <w:t>AAGSTLDKIAKNGVIVVGHRES</w:t>
+        <w:t xml:space="preserve">    48 </w:t>
+      </w:r>
+      <w:r>
+        <w:rPr>
+          <w:rFonts w:ascii="Courier New" w:hAnsi="Courier New" w:cs="Courier New"/>
+          <w:b/>
+          <w:bCs/>
+          <w:color w:val="7030A0"/>
+          <w:sz w:val="22"/>
+          <w:szCs w:val="22"/>
+        </w:rPr>
+        <w:t>EAVKKKLNKPDLQVKLIPIT</w:t>
       </w:r>
       <w:r>
         <w:rPr>
@@ -2986,49 +3087,49 @@
           <w:szCs w:val="22"/>
           <w:highlight w:val="yellow"/>
         </w:rPr>
-        <w:t>S</w:t>
-      </w:r>
-      <w:r>
-        <w:rPr>
-          <w:rFonts w:ascii="Courier New" w:hAnsi="Courier New" w:cs="Courier New"/>
-          <w:b/>
-          <w:bCs/>
-          <w:color w:val="7030A0"/>
-          <w:sz w:val="22"/>
-          <w:szCs w:val="22"/>
-        </w:rPr>
-        <w:t xml:space="preserve">VPFSYYDNQQKVVGFSQDYSNAIV  </w:t>
-      </w:r>
-      <w:r>
-        <w:rPr>
-          <w:rFonts w:ascii="Courier New" w:hAnsi="Courier New" w:cs="Courier New"/>
-          <w:b/>
-          <w:bCs/>
-          <w:sz w:val="22"/>
-          <w:szCs w:val="22"/>
-        </w:rPr>
-        <w:t>47</w:t>
-      </w:r>
-    </w:p>
-    <w:p>
-      <w:pPr>
-        <w:rPr>
-          <w:rFonts w:ascii="Courier New" w:hAnsi="Courier New" w:cs="Courier New"/>
-          <w:b/>
-          <w:bCs/>
-          <w:sz w:val="22"/>
-          <w:szCs w:val="22"/>
-        </w:rPr>
-      </w:pPr>
-      <w:r>
-        <w:rPr>
-          <w:rFonts w:ascii="Courier New" w:hAnsi="Courier New" w:cs="Courier New"/>
-          <w:b/>
-          <w:bCs/>
-          <w:sz w:val="22"/>
-          <w:szCs w:val="22"/>
-        </w:rPr>
-        <w:t xml:space="preserve">                  ||||||||||||||||||||:|</w:t>
+        <w:t>A</w:t>
+      </w:r>
+      <w:r>
+        <w:rPr>
+          <w:rFonts w:ascii="Courier New" w:hAnsi="Courier New" w:cs="Courier New"/>
+          <w:b/>
+          <w:bCs/>
+          <w:color w:val="7030A0"/>
+          <w:sz w:val="22"/>
+          <w:szCs w:val="22"/>
+        </w:rPr>
+        <w:t xml:space="preserve">QNRIPLLQNGTFDFECGSTDNNVERQKQA  </w:t>
+      </w:r>
+      <w:r>
+        <w:rPr>
+          <w:rFonts w:ascii="Courier New" w:hAnsi="Courier New" w:cs="Courier New"/>
+          <w:b/>
+          <w:bCs/>
+          <w:sz w:val="22"/>
+          <w:szCs w:val="22"/>
+        </w:rPr>
+        <w:t>97</w:t>
+      </w:r>
+    </w:p>
+    <w:p>
+      <w:pPr>
+        <w:rPr>
+          <w:rFonts w:ascii="Courier New" w:hAnsi="Courier New" w:cs="Courier New"/>
+          <w:b/>
+          <w:bCs/>
+          <w:sz w:val="22"/>
+          <w:szCs w:val="22"/>
+        </w:rPr>
+      </w:pPr>
+      <w:r>
+        <w:rPr>
+          <w:rFonts w:ascii="Courier New" w:hAnsi="Courier New" w:cs="Courier New"/>
+          <w:b/>
+          <w:bCs/>
+          <w:sz w:val="22"/>
+          <w:szCs w:val="22"/>
+        </w:rPr>
+        <w:t xml:space="preserve">               ||||||||||||||||||||</w:t>
       </w:r>
       <w:r>
         <w:rPr>
@@ -3049,39 +3150,49 @@
           <w:sz w:val="22"/>
           <w:szCs w:val="22"/>
         </w:rPr>
-        <w:t>|||||||:|:||||:||:||||||</w:t>
-      </w:r>
-    </w:p>
-    <w:p>
-      <w:pPr>
-        <w:rPr>
-          <w:rFonts w:ascii="Courier New" w:hAnsi="Courier New" w:cs="Courier New"/>
-          <w:b/>
-          <w:bCs/>
-          <w:sz w:val="22"/>
-          <w:szCs w:val="22"/>
-        </w:rPr>
-      </w:pPr>
-      <w:r>
-        <w:rPr>
-          <w:rFonts w:ascii="Courier New" w:hAnsi="Courier New" w:cs="Courier New"/>
-          <w:b/>
-          <w:bCs/>
-          <w:sz w:val="22"/>
-          <w:szCs w:val="22"/>
-        </w:rPr>
-        <w:t xml:space="preserve">iAspSnFR2    1 </w:t>
-      </w:r>
-      <w:r>
-        <w:rPr>
-          <w:rFonts w:ascii="Courier New" w:hAnsi="Courier New" w:cs="Courier New"/>
-          <w:b/>
-          <w:bCs/>
-          <w:color w:val="7030A0"/>
-          <w:sz w:val="22"/>
-          <w:szCs w:val="22"/>
-        </w:rPr>
-        <w:t>MRSAAGSTLDKIAKNGVIVVGHRKS</w:t>
+        <w:t>|||||||||||:|||||||:|||||||||</w:t>
+      </w:r>
+    </w:p>
+    <w:p>
+      <w:pPr>
+        <w:rPr>
+          <w:rFonts w:ascii="Courier New" w:hAnsi="Courier New" w:cs="Courier New"/>
+          <w:b/>
+          <w:bCs/>
+          <w:sz w:val="22"/>
+          <w:szCs w:val="22"/>
+        </w:rPr>
+      </w:pPr>
+      <w:r>
+        <w:rPr>
+          <w:rFonts w:ascii="Courier New" w:hAnsi="Courier New" w:cs="Courier New"/>
+          <w:b/>
+          <w:bCs/>
+          <w:sz w:val="22"/>
+          <w:szCs w:val="22"/>
+        </w:rPr>
+        <w:t>j</w:t>
+      </w:r>
+      <w:r>
+        <w:rPr>
+          <w:rFonts w:ascii="Courier New" w:hAnsi="Courier New" w:cs="Courier New"/>
+          <w:b/>
+          <w:bCs/>
+          <w:sz w:val="22"/>
+          <w:szCs w:val="22"/>
+        </w:rPr>
+        <w:t xml:space="preserve">AspSnFR2   51 </w:t>
+      </w:r>
+      <w:r>
+        <w:rPr>
+          <w:rFonts w:ascii="Courier New" w:hAnsi="Courier New" w:cs="Courier New"/>
+          <w:b/>
+          <w:bCs/>
+          <w:color w:val="7030A0"/>
+          <w:sz w:val="22"/>
+          <w:szCs w:val="22"/>
+        </w:rPr>
+        <w:t>EAVKKKLNKPDLQVKLIPIT</w:t>
       </w:r>
       <w:r>
         <w:rPr>
@@ -3093,28 +3204,28 @@
           <w:szCs w:val="22"/>
           <w:highlight w:val="yellow"/>
         </w:rPr>
-        <w:t>A</w:t>
-      </w:r>
-      <w:r>
-        <w:rPr>
-          <w:rFonts w:ascii="Courier New" w:hAnsi="Courier New" w:cs="Courier New"/>
-          <w:b/>
-          <w:bCs/>
-          <w:color w:val="7030A0"/>
-          <w:sz w:val="22"/>
-          <w:szCs w:val="22"/>
-        </w:rPr>
-        <w:t xml:space="preserve">VPFSYYDSQHKVVGYSQEYSNAIV  </w:t>
-      </w:r>
-      <w:r>
-        <w:rPr>
-          <w:rFonts w:ascii="Courier New" w:hAnsi="Courier New" w:cs="Courier New"/>
-          <w:b/>
-          <w:bCs/>
-          <w:sz w:val="22"/>
-          <w:szCs w:val="22"/>
-        </w:rPr>
-        <w:t>50</w:t>
+        <w:t>P</w:t>
+      </w:r>
+      <w:r>
+        <w:rPr>
+          <w:rFonts w:ascii="Courier New" w:hAnsi="Courier New" w:cs="Courier New"/>
+          <w:b/>
+          <w:bCs/>
+          <w:color w:val="7030A0"/>
+          <w:sz w:val="22"/>
+          <w:szCs w:val="22"/>
+        </w:rPr>
+        <w:t xml:space="preserve">QNRIPLLQNGTYDFECGSTTNNVERQKQA </w:t>
+      </w:r>
+      <w:r>
+        <w:rPr>
+          <w:rFonts w:ascii="Courier New" w:hAnsi="Courier New" w:cs="Courier New"/>
+          <w:b/>
+          <w:bCs/>
+          <w:sz w:val="22"/>
+          <w:szCs w:val="22"/>
+        </w:rPr>
+        <w:t>100</w:t>
       </w:r>
     </w:p>
     <w:p>
@@ -3158,201 +3269,6 @@
           <w:sz w:val="22"/>
           <w:szCs w:val="22"/>
         </w:rPr>
-        <w:t xml:space="preserve">    48 </w:t>
-      </w:r>
-      <w:r>
-        <w:rPr>
-          <w:rFonts w:ascii="Courier New" w:hAnsi="Courier New" w:cs="Courier New"/>
-          <w:b/>
-          <w:bCs/>
-          <w:color w:val="7030A0"/>
-          <w:sz w:val="22"/>
-          <w:szCs w:val="22"/>
-        </w:rPr>
-        <w:t>EAVKKKLNKPDLQVKLIPIT</w:t>
-      </w:r>
-      <w:r>
-        <w:rPr>
-          <w:rFonts w:ascii="Courier New" w:hAnsi="Courier New" w:cs="Courier New"/>
-          <w:b/>
-          <w:bCs/>
-          <w:color w:val="7030A0"/>
-          <w:sz w:val="22"/>
-          <w:szCs w:val="22"/>
-          <w:highlight w:val="yellow"/>
-        </w:rPr>
-        <w:t>A</w:t>
-      </w:r>
-      <w:r>
-        <w:rPr>
-          <w:rFonts w:ascii="Courier New" w:hAnsi="Courier New" w:cs="Courier New"/>
-          <w:b/>
-          <w:bCs/>
-          <w:color w:val="7030A0"/>
-          <w:sz w:val="22"/>
-          <w:szCs w:val="22"/>
-        </w:rPr>
-        <w:t xml:space="preserve">QNRIPLLQNGTFDFECGSTDNNVERQKQA  </w:t>
-      </w:r>
-      <w:r>
-        <w:rPr>
-          <w:rFonts w:ascii="Courier New" w:hAnsi="Courier New" w:cs="Courier New"/>
-          <w:b/>
-          <w:bCs/>
-          <w:sz w:val="22"/>
-          <w:szCs w:val="22"/>
-        </w:rPr>
-        <w:t>97</w:t>
-      </w:r>
-    </w:p>
-    <w:p>
-      <w:pPr>
-        <w:rPr>
-          <w:rFonts w:ascii="Courier New" w:hAnsi="Courier New" w:cs="Courier New"/>
-          <w:b/>
-          <w:bCs/>
-          <w:sz w:val="22"/>
-          <w:szCs w:val="22"/>
-        </w:rPr>
-      </w:pPr>
-      <w:r>
-        <w:rPr>
-          <w:rFonts w:ascii="Courier New" w:hAnsi="Courier New" w:cs="Courier New"/>
-          <w:b/>
-          <w:bCs/>
-          <w:sz w:val="22"/>
-          <w:szCs w:val="22"/>
-        </w:rPr>
-        <w:t xml:space="preserve">               ||||||||||||||||||||</w:t>
-      </w:r>
-      <w:r>
-        <w:rPr>
-          <w:rFonts w:ascii="Courier New" w:hAnsi="Courier New" w:cs="Courier New"/>
-          <w:b/>
-          <w:bCs/>
-          <w:sz w:val="22"/>
-          <w:szCs w:val="22"/>
-          <w:highlight w:val="yellow"/>
-        </w:rPr>
-        <w:t>:</w:t>
-      </w:r>
-      <w:r>
-        <w:rPr>
-          <w:rFonts w:ascii="Courier New" w:hAnsi="Courier New" w:cs="Courier New"/>
-          <w:b/>
-          <w:bCs/>
-          <w:sz w:val="22"/>
-          <w:szCs w:val="22"/>
-        </w:rPr>
-        <w:t>|||||||||||:|||||||:|||||||||</w:t>
-      </w:r>
-    </w:p>
-    <w:p>
-      <w:pPr>
-        <w:rPr>
-          <w:rFonts w:ascii="Courier New" w:hAnsi="Courier New" w:cs="Courier New"/>
-          <w:b/>
-          <w:bCs/>
-          <w:sz w:val="22"/>
-          <w:szCs w:val="22"/>
-        </w:rPr>
-      </w:pPr>
-      <w:r>
-        <w:rPr>
-          <w:rFonts w:ascii="Courier New" w:hAnsi="Courier New" w:cs="Courier New"/>
-          <w:b/>
-          <w:bCs/>
-          <w:sz w:val="22"/>
-          <w:szCs w:val="22"/>
-        </w:rPr>
-        <w:t xml:space="preserve">iAspSnFR2   51 </w:t>
-      </w:r>
-      <w:r>
-        <w:rPr>
-          <w:rFonts w:ascii="Courier New" w:hAnsi="Courier New" w:cs="Courier New"/>
-          <w:b/>
-          <w:bCs/>
-          <w:color w:val="7030A0"/>
-          <w:sz w:val="22"/>
-          <w:szCs w:val="22"/>
-        </w:rPr>
-        <w:t>EAVKKKLNKPDLQVKLIPIT</w:t>
-      </w:r>
-      <w:r>
-        <w:rPr>
-          <w:rFonts w:ascii="Courier New" w:hAnsi="Courier New" w:cs="Courier New"/>
-          <w:b/>
-          <w:bCs/>
-          <w:color w:val="7030A0"/>
-          <w:sz w:val="22"/>
-          <w:szCs w:val="22"/>
-          <w:highlight w:val="yellow"/>
-        </w:rPr>
-        <w:t>P</w:t>
-      </w:r>
-      <w:r>
-        <w:rPr>
-          <w:rFonts w:ascii="Courier New" w:hAnsi="Courier New" w:cs="Courier New"/>
-          <w:b/>
-          <w:bCs/>
-          <w:color w:val="7030A0"/>
-          <w:sz w:val="22"/>
-          <w:szCs w:val="22"/>
-        </w:rPr>
-        <w:t xml:space="preserve">QNRIPLLQNGTYDFECGSTTNNVERQKQA </w:t>
-      </w:r>
-      <w:r>
-        <w:rPr>
-          <w:rFonts w:ascii="Courier New" w:hAnsi="Courier New" w:cs="Courier New"/>
-          <w:b/>
-          <w:bCs/>
-          <w:sz w:val="22"/>
-          <w:szCs w:val="22"/>
-        </w:rPr>
-        <w:t>100</w:t>
-      </w:r>
-    </w:p>
-    <w:p>
-      <w:pPr>
-        <w:rPr>
-          <w:rFonts w:ascii="Courier New" w:hAnsi="Courier New" w:cs="Courier New"/>
-          <w:b/>
-          <w:bCs/>
-          <w:sz w:val="22"/>
-          <w:szCs w:val="22"/>
-        </w:rPr>
-      </w:pPr>
-    </w:p>
-    <w:p>
-      <w:pPr>
-        <w:rPr>
-          <w:rFonts w:ascii="Courier New" w:hAnsi="Courier New" w:cs="Courier New"/>
-          <w:b/>
-          <w:bCs/>
-          <w:sz w:val="22"/>
-          <w:szCs w:val="22"/>
-        </w:rPr>
-      </w:pPr>
-      <w:proofErr w:type="spellStart"/>
-      <w:r>
-        <w:rPr>
-          <w:rFonts w:ascii="Courier New" w:hAnsi="Courier New" w:cs="Courier New"/>
-          <w:b/>
-          <w:bCs/>
-          <w:sz w:val="22"/>
-          <w:szCs w:val="22"/>
-        </w:rPr>
-        <w:t>iAspSnFR</w:t>
-      </w:r>
-      <w:proofErr w:type="spellEnd"/>
-      <w:r>
-        <w:rPr>
-          <w:rFonts w:ascii="Courier New" w:hAnsi="Courier New" w:cs="Courier New"/>
-          <w:b/>
-          <w:bCs/>
-          <w:sz w:val="22"/>
-          <w:szCs w:val="22"/>
-        </w:rPr>
         <w:t xml:space="preserve">    98 </w:t>
       </w:r>
       <w:r>
@@ -3416,29 +3332,17 @@
           <w:sz w:val="22"/>
           <w:szCs w:val="22"/>
         </w:rPr>
-        <w:t>iAspSnFR</w:t>
-      </w:r>
-      <w:proofErr w:type="gramStart"/>
-      <w:r>
-        <w:rPr>
-          <w:rFonts w:ascii="Courier New" w:hAnsi="Courier New" w:cs="Courier New"/>
-          <w:b/>
-          <w:bCs/>
-          <w:sz w:val="22"/>
-          <w:szCs w:val="22"/>
-        </w:rPr>
-        <w:t>2  101</w:t>
-      </w:r>
-      <w:proofErr w:type="gramEnd"/>
-      <w:r>
-        <w:rPr>
-          <w:rFonts w:ascii="Courier New" w:hAnsi="Courier New" w:cs="Courier New"/>
-          <w:b/>
-          <w:bCs/>
-          <w:sz w:val="22"/>
-          <w:szCs w:val="22"/>
-        </w:rPr>
-        <w:t xml:space="preserve"> </w:t>
+        <w:t>j</w:t>
+      </w:r>
+      <w:r>
+        <w:rPr>
+          <w:rFonts w:ascii="Courier New" w:hAnsi="Courier New" w:cs="Courier New"/>
+          <w:b/>
+          <w:bCs/>
+          <w:sz w:val="22"/>
+          <w:szCs w:val="22"/>
+        </w:rPr>
+        <w:t xml:space="preserve">AspSnFR2  101 </w:t>
       </w:r>
       <w:r>
         <w:rPr>
@@ -3567,50 +3471,176 @@
           <w:sz w:val="22"/>
           <w:szCs w:val="22"/>
         </w:rPr>
+        <w:t>j</w:t>
+      </w:r>
+      <w:r>
+        <w:rPr>
+          <w:rFonts w:ascii="Courier New" w:hAnsi="Courier New" w:cs="Courier New"/>
+          <w:b/>
+          <w:bCs/>
+          <w:sz w:val="22"/>
+          <w:szCs w:val="22"/>
+        </w:rPr>
+        <w:t xml:space="preserve">AspSnFR2  151 </w:t>
+      </w:r>
+      <w:r>
+        <w:rPr>
+          <w:rFonts w:ascii="Courier New" w:hAnsi="Courier New" w:cs="Courier New"/>
+          <w:b/>
+          <w:bCs/>
+          <w:color w:val="7030A0"/>
+          <w:sz w:val="22"/>
+          <w:szCs w:val="22"/>
+        </w:rPr>
+        <w:t xml:space="preserve">QKMNMRIISAKDHGDSFRTLESGRAVAFMMDDVLLAGERAKAKKPDDWEI </w:t>
+      </w:r>
+      <w:r>
+        <w:rPr>
+          <w:rFonts w:ascii="Courier New" w:hAnsi="Courier New" w:cs="Courier New"/>
+          <w:b/>
+          <w:bCs/>
+          <w:sz w:val="22"/>
+          <w:szCs w:val="22"/>
+        </w:rPr>
+        <w:t>200</w:t>
+      </w:r>
+    </w:p>
+    <w:p>
+      <w:pPr>
+        <w:rPr>
+          <w:rFonts w:ascii="Courier New" w:hAnsi="Courier New" w:cs="Courier New"/>
+          <w:b/>
+          <w:bCs/>
+          <w:sz w:val="22"/>
+          <w:szCs w:val="22"/>
+        </w:rPr>
+      </w:pPr>
+    </w:p>
+    <w:p>
+      <w:pPr>
+        <w:rPr>
+          <w:rFonts w:ascii="Courier New" w:hAnsi="Courier New" w:cs="Courier New"/>
+          <w:b/>
+          <w:bCs/>
+          <w:sz w:val="22"/>
+          <w:szCs w:val="22"/>
+        </w:rPr>
+      </w:pPr>
+      <w:proofErr w:type="spellStart"/>
+      <w:r>
+        <w:rPr>
+          <w:rFonts w:ascii="Courier New" w:hAnsi="Courier New" w:cs="Courier New"/>
+          <w:b/>
+          <w:bCs/>
+          <w:sz w:val="22"/>
+          <w:szCs w:val="22"/>
+        </w:rPr>
         <w:t>iAspSnFR</w:t>
       </w:r>
-      <w:proofErr w:type="gramStart"/>
-      <w:r>
-        <w:rPr>
-          <w:rFonts w:ascii="Courier New" w:hAnsi="Courier New" w:cs="Courier New"/>
-          <w:b/>
-          <w:bCs/>
-          <w:sz w:val="22"/>
-          <w:szCs w:val="22"/>
-        </w:rPr>
-        <w:t>2  151</w:t>
-      </w:r>
-      <w:proofErr w:type="gramEnd"/>
-      <w:r>
-        <w:rPr>
-          <w:rFonts w:ascii="Courier New" w:hAnsi="Courier New" w:cs="Courier New"/>
-          <w:b/>
-          <w:bCs/>
-          <w:sz w:val="22"/>
-          <w:szCs w:val="22"/>
-        </w:rPr>
-        <w:t xml:space="preserve"> </w:t>
-      </w:r>
-      <w:r>
-        <w:rPr>
-          <w:rFonts w:ascii="Courier New" w:hAnsi="Courier New" w:cs="Courier New"/>
-          <w:b/>
-          <w:bCs/>
-          <w:color w:val="7030A0"/>
-          <w:sz w:val="22"/>
-          <w:szCs w:val="22"/>
-        </w:rPr>
-        <w:t xml:space="preserve">QKMNMRIISAKDHGDSFRTLESGRAVAFMMDDVLLAGERAKAKKPDDWEI </w:t>
-      </w:r>
-      <w:r>
-        <w:rPr>
-          <w:rFonts w:ascii="Courier New" w:hAnsi="Courier New" w:cs="Courier New"/>
-          <w:b/>
-          <w:bCs/>
-          <w:sz w:val="22"/>
-          <w:szCs w:val="22"/>
-        </w:rPr>
-        <w:t>200</w:t>
+      <w:proofErr w:type="spellEnd"/>
+      <w:r>
+        <w:rPr>
+          <w:rFonts w:ascii="Courier New" w:hAnsi="Courier New" w:cs="Courier New"/>
+          <w:b/>
+          <w:bCs/>
+          <w:sz w:val="22"/>
+          <w:szCs w:val="22"/>
+        </w:rPr>
+        <w:t xml:space="preserve">   198 </w:t>
+      </w:r>
+      <w:r>
+        <w:rPr>
+          <w:rFonts w:ascii="Courier New" w:hAnsi="Courier New" w:cs="Courier New"/>
+          <w:b/>
+          <w:bCs/>
+          <w:color w:val="7030A0"/>
+          <w:sz w:val="22"/>
+          <w:szCs w:val="22"/>
+        </w:rPr>
+        <w:t>VGKPQSQEAWGCMLRKDDPQFKKLMDDTIAQVRTSGEAEKWFDKWFKNPI</w:t>
+      </w:r>
+      <w:r>
+        <w:rPr>
+          <w:rFonts w:ascii="Courier New" w:hAnsi="Courier New" w:cs="Courier New"/>
+          <w:b/>
+          <w:bCs/>
+          <w:sz w:val="22"/>
+          <w:szCs w:val="22"/>
+        </w:rPr>
+        <w:t xml:space="preserve"> 247</w:t>
+      </w:r>
+    </w:p>
+    <w:p>
+      <w:pPr>
+        <w:rPr>
+          <w:rFonts w:ascii="Courier New" w:hAnsi="Courier New" w:cs="Courier New"/>
+          <w:b/>
+          <w:bCs/>
+          <w:sz w:val="22"/>
+          <w:szCs w:val="22"/>
+        </w:rPr>
+      </w:pPr>
+      <w:r>
+        <w:rPr>
+          <w:rFonts w:ascii="Courier New" w:hAnsi="Courier New" w:cs="Courier New"/>
+          <w:b/>
+          <w:bCs/>
+          <w:sz w:val="22"/>
+          <w:szCs w:val="22"/>
+        </w:rPr>
+        <w:t xml:space="preserve">               |||||||||:||||||||||||||||||||||:|||||||||||||||||</w:t>
+      </w:r>
+    </w:p>
+    <w:p>
+      <w:pPr>
+        <w:rPr>
+          <w:rFonts w:ascii="Courier New" w:hAnsi="Courier New" w:cs="Courier New"/>
+          <w:b/>
+          <w:bCs/>
+          <w:sz w:val="22"/>
+          <w:szCs w:val="22"/>
+        </w:rPr>
+      </w:pPr>
+      <w:r>
+        <w:rPr>
+          <w:rFonts w:ascii="Courier New" w:hAnsi="Courier New" w:cs="Courier New"/>
+          <w:b/>
+          <w:bCs/>
+          <w:sz w:val="22"/>
+          <w:szCs w:val="22"/>
+        </w:rPr>
+        <w:t>j</w:t>
+      </w:r>
+      <w:r>
+        <w:rPr>
+          <w:rFonts w:ascii="Courier New" w:hAnsi="Courier New" w:cs="Courier New"/>
+          <w:b/>
+          <w:bCs/>
+          <w:sz w:val="22"/>
+          <w:szCs w:val="22"/>
+        </w:rPr>
+        <w:t xml:space="preserve">AspSnFR2  201 </w:t>
+      </w:r>
+      <w:r>
+        <w:rPr>
+          <w:rFonts w:ascii="Courier New" w:hAnsi="Courier New" w:cs="Courier New"/>
+          <w:b/>
+          <w:bCs/>
+          <w:color w:val="7030A0"/>
+          <w:sz w:val="22"/>
+          <w:szCs w:val="22"/>
+        </w:rPr>
+        <w:t xml:space="preserve">VGKPQSQEAYGCMLRKDDPQFKKLMDDTIAQVQTSGEAEKWFDKWFKNPI </w:t>
+      </w:r>
+      <w:r>
+        <w:rPr>
+          <w:rFonts w:ascii="Courier New" w:hAnsi="Courier New" w:cs="Courier New"/>
+          <w:b/>
+          <w:bCs/>
+          <w:sz w:val="22"/>
+          <w:szCs w:val="22"/>
+        </w:rPr>
+        <w:t>250</w:t>
       </w:r>
     </w:p>
     <w:p>
@@ -3654,61 +3684,136 @@
           <w:sz w:val="22"/>
           <w:szCs w:val="22"/>
         </w:rPr>
-        <w:t xml:space="preserve">   198 </w:t>
-      </w:r>
-      <w:r>
-        <w:rPr>
-          <w:rFonts w:ascii="Courier New" w:hAnsi="Courier New" w:cs="Courier New"/>
-          <w:b/>
-          <w:bCs/>
-          <w:color w:val="7030A0"/>
-          <w:sz w:val="22"/>
-          <w:szCs w:val="22"/>
-        </w:rPr>
-        <w:t>VGKPQSQEAWGCMLRKDDPQFKKLMDDTIAQVRTSGEAEKWFDKWFKNPI</w:t>
-      </w:r>
-      <w:r>
-        <w:rPr>
-          <w:rFonts w:ascii="Courier New" w:hAnsi="Courier New" w:cs="Courier New"/>
-          <w:b/>
-          <w:bCs/>
-          <w:sz w:val="22"/>
-          <w:szCs w:val="22"/>
-        </w:rPr>
-        <w:t xml:space="preserve"> 247</w:t>
-      </w:r>
-    </w:p>
-    <w:p>
-      <w:pPr>
-        <w:rPr>
-          <w:rFonts w:ascii="Courier New" w:hAnsi="Courier New" w:cs="Courier New"/>
-          <w:b/>
-          <w:bCs/>
-          <w:sz w:val="22"/>
-          <w:szCs w:val="22"/>
-        </w:rPr>
-      </w:pPr>
-      <w:r>
-        <w:rPr>
-          <w:rFonts w:ascii="Courier New" w:hAnsi="Courier New" w:cs="Courier New"/>
-          <w:b/>
-          <w:bCs/>
-          <w:sz w:val="22"/>
-          <w:szCs w:val="22"/>
-        </w:rPr>
-        <w:t xml:space="preserve">               |||||||||:||||||||||||||||||||||:|||||||||||||||||</w:t>
-      </w:r>
-    </w:p>
-    <w:p>
-      <w:pPr>
-        <w:rPr>
-          <w:rFonts w:ascii="Courier New" w:hAnsi="Courier New" w:cs="Courier New"/>
-          <w:b/>
-          <w:bCs/>
-          <w:sz w:val="22"/>
-          <w:szCs w:val="22"/>
-        </w:rPr>
-      </w:pPr>
+        <w:t xml:space="preserve">   248 </w:t>
+      </w:r>
+      <w:r>
+        <w:rPr>
+          <w:rFonts w:ascii="Courier New" w:hAnsi="Courier New" w:cs="Courier New"/>
+          <w:b/>
+          <w:bCs/>
+          <w:color w:val="7030A0"/>
+          <w:sz w:val="22"/>
+          <w:szCs w:val="22"/>
+        </w:rPr>
+        <w:t>LV</w:t>
+      </w:r>
+      <w:r>
+        <w:rPr>
+          <w:rFonts w:ascii="Courier New" w:hAnsi="Courier New" w:cs="Courier New"/>
+          <w:b/>
+          <w:bCs/>
+          <w:color w:val="FFC000"/>
+          <w:sz w:val="22"/>
+          <w:szCs w:val="22"/>
+        </w:rPr>
+        <w:t>SHNVYITADKQKNGIKANFKIRHNVEDGSVQLADHYQQNTPIGDGPVL</w:t>
+      </w:r>
+      <w:r>
+        <w:rPr>
+          <w:rFonts w:ascii="Courier New" w:hAnsi="Courier New" w:cs="Courier New"/>
+          <w:b/>
+          <w:bCs/>
+          <w:sz w:val="22"/>
+          <w:szCs w:val="22"/>
+        </w:rPr>
+        <w:t xml:space="preserve"> 297</w:t>
+      </w:r>
+    </w:p>
+    <w:p>
+      <w:pPr>
+        <w:rPr>
+          <w:rFonts w:ascii="Courier New" w:hAnsi="Courier New" w:cs="Courier New"/>
+          <w:b/>
+          <w:bCs/>
+          <w:sz w:val="22"/>
+          <w:szCs w:val="22"/>
+        </w:rPr>
+      </w:pPr>
+      <w:r>
+        <w:rPr>
+          <w:rFonts w:ascii="Courier New" w:hAnsi="Courier New" w:cs="Courier New"/>
+          <w:b/>
+          <w:bCs/>
+          <w:sz w:val="22"/>
+          <w:szCs w:val="22"/>
+        </w:rPr>
+        <w:t xml:space="preserve">               ||||:||||||||||||||||||:||||||||||||||||||||||||||</w:t>
+      </w:r>
+    </w:p>
+    <w:p>
+      <w:pPr>
+        <w:rPr>
+          <w:rFonts w:ascii="Courier New" w:hAnsi="Courier New" w:cs="Courier New"/>
+          <w:b/>
+          <w:bCs/>
+          <w:sz w:val="22"/>
+          <w:szCs w:val="22"/>
+        </w:rPr>
+      </w:pPr>
+      <w:r>
+        <w:rPr>
+          <w:rFonts w:ascii="Courier New" w:hAnsi="Courier New" w:cs="Courier New"/>
+          <w:b/>
+          <w:bCs/>
+          <w:sz w:val="22"/>
+          <w:szCs w:val="22"/>
+        </w:rPr>
+        <w:t>j</w:t>
+      </w:r>
+      <w:r>
+        <w:rPr>
+          <w:rFonts w:ascii="Courier New" w:hAnsi="Courier New" w:cs="Courier New"/>
+          <w:b/>
+          <w:bCs/>
+          <w:sz w:val="22"/>
+          <w:szCs w:val="22"/>
+        </w:rPr>
+        <w:t>AspSnFR2  251 LV</w:t>
+      </w:r>
+      <w:r>
+        <w:rPr>
+          <w:rFonts w:ascii="Courier New" w:hAnsi="Courier New" w:cs="Courier New"/>
+          <w:b/>
+          <w:bCs/>
+          <w:color w:val="FFC000"/>
+          <w:sz w:val="22"/>
+          <w:szCs w:val="22"/>
+        </w:rPr>
+        <w:t>SHIVYITADKQKNGIKANFKIHHNVEDGSVQLADHYQQNTPIGDGPVL</w:t>
+      </w:r>
+      <w:r>
+        <w:rPr>
+          <w:rFonts w:ascii="Courier New" w:hAnsi="Courier New" w:cs="Courier New"/>
+          <w:b/>
+          <w:bCs/>
+          <w:sz w:val="22"/>
+          <w:szCs w:val="22"/>
+        </w:rPr>
+        <w:t xml:space="preserve"> 300</w:t>
+      </w:r>
+    </w:p>
+    <w:p>
+      <w:pPr>
+        <w:rPr>
+          <w:rFonts w:ascii="Courier New" w:hAnsi="Courier New" w:cs="Courier New"/>
+          <w:b/>
+          <w:bCs/>
+          <w:sz w:val="22"/>
+          <w:szCs w:val="22"/>
+        </w:rPr>
+      </w:pPr>
+    </w:p>
+    <w:p>
+      <w:pPr>
+        <w:rPr>
+          <w:rFonts w:ascii="Courier New" w:hAnsi="Courier New" w:cs="Courier New"/>
+          <w:b/>
+          <w:bCs/>
+          <w:sz w:val="22"/>
+          <w:szCs w:val="22"/>
+        </w:rPr>
+      </w:pPr>
+      <w:proofErr w:type="spellStart"/>
       <w:r>
         <w:rPr>
           <w:rFonts w:ascii="Courier New" w:hAnsi="Courier New" w:cs="Courier New"/>
@@ -3719,48 +3824,110 @@
         </w:rPr>
         <w:t>iAspSnFR</w:t>
       </w:r>
-      <w:proofErr w:type="gramStart"/>
-      <w:r>
-        <w:rPr>
-          <w:rFonts w:ascii="Courier New" w:hAnsi="Courier New" w:cs="Courier New"/>
-          <w:b/>
-          <w:bCs/>
-          <w:sz w:val="22"/>
-          <w:szCs w:val="22"/>
-        </w:rPr>
-        <w:t>2  201</w:t>
-      </w:r>
-      <w:proofErr w:type="gramEnd"/>
-      <w:r>
-        <w:rPr>
-          <w:rFonts w:ascii="Courier New" w:hAnsi="Courier New" w:cs="Courier New"/>
-          <w:b/>
-          <w:bCs/>
-          <w:sz w:val="22"/>
-          <w:szCs w:val="22"/>
-        </w:rPr>
-        <w:t xml:space="preserve"> </w:t>
-      </w:r>
-      <w:r>
-        <w:rPr>
-          <w:rFonts w:ascii="Courier New" w:hAnsi="Courier New" w:cs="Courier New"/>
-          <w:b/>
-          <w:bCs/>
-          <w:color w:val="7030A0"/>
-          <w:sz w:val="22"/>
-          <w:szCs w:val="22"/>
-        </w:rPr>
-        <w:t xml:space="preserve">VGKPQSQEAYGCMLRKDDPQFKKLMDDTIAQVQTSGEAEKWFDKWFKNPI </w:t>
-      </w:r>
-      <w:r>
-        <w:rPr>
-          <w:rFonts w:ascii="Courier New" w:hAnsi="Courier New" w:cs="Courier New"/>
-          <w:b/>
-          <w:bCs/>
-          <w:sz w:val="22"/>
-          <w:szCs w:val="22"/>
-        </w:rPr>
-        <w:t>250</w:t>
+      <w:proofErr w:type="spellEnd"/>
+      <w:r>
+        <w:rPr>
+          <w:rFonts w:ascii="Courier New" w:hAnsi="Courier New" w:cs="Courier New"/>
+          <w:b/>
+          <w:bCs/>
+          <w:sz w:val="22"/>
+          <w:szCs w:val="22"/>
+        </w:rPr>
+        <w:t xml:space="preserve">   298 </w:t>
+      </w:r>
+      <w:r>
+        <w:rPr>
+          <w:rFonts w:ascii="Courier New" w:hAnsi="Courier New" w:cs="Courier New"/>
+          <w:b/>
+          <w:bCs/>
+          <w:color w:val="FFC000"/>
+          <w:sz w:val="22"/>
+          <w:szCs w:val="22"/>
+        </w:rPr>
+        <w:t xml:space="preserve">LPDNHYLSTQSVLSKDPNEKRDHMVLLEFVTAAGITLGMDELYKGGTGGS </w:t>
+      </w:r>
+      <w:r>
+        <w:rPr>
+          <w:rFonts w:ascii="Courier New" w:hAnsi="Courier New" w:cs="Courier New"/>
+          <w:b/>
+          <w:bCs/>
+          <w:sz w:val="22"/>
+          <w:szCs w:val="22"/>
+        </w:rPr>
+        <w:t>347</w:t>
+      </w:r>
+    </w:p>
+    <w:p>
+      <w:pPr>
+        <w:rPr>
+          <w:rFonts w:ascii="Courier New" w:hAnsi="Courier New" w:cs="Courier New"/>
+          <w:b/>
+          <w:bCs/>
+          <w:sz w:val="22"/>
+          <w:szCs w:val="22"/>
+        </w:rPr>
+      </w:pPr>
+      <w:r>
+        <w:rPr>
+          <w:rFonts w:ascii="Courier New" w:hAnsi="Courier New" w:cs="Courier New"/>
+          <w:b/>
+          <w:bCs/>
+          <w:sz w:val="22"/>
+          <w:szCs w:val="22"/>
+        </w:rPr>
+        <w:t xml:space="preserve">               ||||||||:|||||||||||||||||||||||::::||||||||||||||</w:t>
+      </w:r>
+    </w:p>
+    <w:p>
+      <w:pPr>
+        <w:rPr>
+          <w:rFonts w:ascii="Courier New" w:hAnsi="Courier New" w:cs="Courier New"/>
+          <w:b/>
+          <w:bCs/>
+          <w:sz w:val="22"/>
+          <w:szCs w:val="22"/>
+        </w:rPr>
+      </w:pPr>
+      <w:r>
+        <w:rPr>
+          <w:rFonts w:ascii="Courier New" w:hAnsi="Courier New" w:cs="Courier New"/>
+          <w:b/>
+          <w:bCs/>
+          <w:sz w:val="22"/>
+          <w:szCs w:val="22"/>
+        </w:rPr>
+        <w:t>j</w:t>
+      </w:r>
+      <w:r>
+        <w:rPr>
+          <w:rFonts w:ascii="Courier New" w:hAnsi="Courier New" w:cs="Courier New"/>
+          <w:b/>
+          <w:bCs/>
+          <w:sz w:val="22"/>
+          <w:szCs w:val="22"/>
+        </w:rPr>
+        <w:t xml:space="preserve">AspSnFR2  301 </w:t>
+      </w:r>
+      <w:r>
+        <w:rPr>
+          <w:rFonts w:ascii="Courier New" w:hAnsi="Courier New" w:cs="Courier New"/>
+          <w:b/>
+          <w:bCs/>
+          <w:color w:val="FFC000"/>
+          <w:sz w:val="22"/>
+          <w:szCs w:val="22"/>
+        </w:rPr>
+        <w:t xml:space="preserve">LPDNHYLSYQSVLSKDPNEKRDHMVLLEFVTATTNSLGMDELYKGGTGGS </w:t>
+      </w:r>
+      <w:r>
+        <w:rPr>
+          <w:rFonts w:ascii="Courier New" w:hAnsi="Courier New" w:cs="Courier New"/>
+          <w:b/>
+          <w:bCs/>
+          <w:sz w:val="22"/>
+          <w:szCs w:val="22"/>
+        </w:rPr>
+        <w:t>350</w:t>
       </w:r>
     </w:p>
     <w:p>
@@ -3804,72 +3971,125 @@
           <w:sz w:val="22"/>
           <w:szCs w:val="22"/>
         </w:rPr>
-        <w:t xml:space="preserve">   248 </w:t>
-      </w:r>
-      <w:r>
-        <w:rPr>
-          <w:rFonts w:ascii="Courier New" w:hAnsi="Courier New" w:cs="Courier New"/>
-          <w:b/>
-          <w:bCs/>
-          <w:color w:val="7030A0"/>
-          <w:sz w:val="22"/>
-          <w:szCs w:val="22"/>
-        </w:rPr>
-        <w:t>LV</w:t>
-      </w:r>
-      <w:r>
-        <w:rPr>
-          <w:rFonts w:ascii="Courier New" w:hAnsi="Courier New" w:cs="Courier New"/>
-          <w:b/>
-          <w:bCs/>
-          <w:color w:val="FFC000"/>
-          <w:sz w:val="22"/>
-          <w:szCs w:val="22"/>
-        </w:rPr>
-        <w:t>SHNVYITADKQKNGIKANFKIRHNVEDGSVQLADHYQQNTPIGDGPVL</w:t>
-      </w:r>
-      <w:r>
-        <w:rPr>
-          <w:rFonts w:ascii="Courier New" w:hAnsi="Courier New" w:cs="Courier New"/>
-          <w:b/>
-          <w:bCs/>
-          <w:sz w:val="22"/>
-          <w:szCs w:val="22"/>
-        </w:rPr>
-        <w:t xml:space="preserve"> 297</w:t>
-      </w:r>
-    </w:p>
-    <w:p>
-      <w:pPr>
-        <w:rPr>
-          <w:rFonts w:ascii="Courier New" w:hAnsi="Courier New" w:cs="Courier New"/>
-          <w:b/>
-          <w:bCs/>
-          <w:sz w:val="22"/>
-          <w:szCs w:val="22"/>
-        </w:rPr>
-      </w:pPr>
-      <w:r>
-        <w:rPr>
-          <w:rFonts w:ascii="Courier New" w:hAnsi="Courier New" w:cs="Courier New"/>
-          <w:b/>
-          <w:bCs/>
-          <w:sz w:val="22"/>
-          <w:szCs w:val="22"/>
-        </w:rPr>
-        <w:t xml:space="preserve">               ||||:||||||||||||||||||:||||||||||||||||||||||||||</w:t>
-      </w:r>
-    </w:p>
-    <w:p>
-      <w:pPr>
-        <w:rPr>
-          <w:rFonts w:ascii="Courier New" w:hAnsi="Courier New" w:cs="Courier New"/>
-          <w:b/>
-          <w:bCs/>
-          <w:sz w:val="22"/>
-          <w:szCs w:val="22"/>
-        </w:rPr>
-      </w:pPr>
+        <w:t xml:space="preserve">   348 </w:t>
+      </w:r>
+      <w:r>
+        <w:rPr>
+          <w:rFonts w:ascii="Courier New" w:hAnsi="Courier New" w:cs="Courier New"/>
+          <w:b/>
+          <w:bCs/>
+          <w:color w:val="FFC000"/>
+          <w:sz w:val="22"/>
+          <w:szCs w:val="22"/>
+        </w:rPr>
+        <w:t xml:space="preserve">MSKGEELFTGVVPILVELDGDVNGHKFSVRGEGEGDATNGKLTLKFICTT </w:t>
+      </w:r>
+      <w:r>
+        <w:rPr>
+          <w:rFonts w:ascii="Courier New" w:hAnsi="Courier New" w:cs="Courier New"/>
+          <w:b/>
+          <w:bCs/>
+          <w:sz w:val="22"/>
+          <w:szCs w:val="22"/>
+        </w:rPr>
+        <w:t>397</w:t>
+      </w:r>
+    </w:p>
+    <w:p>
+      <w:pPr>
+        <w:rPr>
+          <w:rFonts w:ascii="Courier New" w:hAnsi="Courier New" w:cs="Courier New"/>
+          <w:b/>
+          <w:bCs/>
+          <w:sz w:val="22"/>
+          <w:szCs w:val="22"/>
+        </w:rPr>
+      </w:pPr>
+      <w:r>
+        <w:rPr>
+          <w:rFonts w:ascii="Courier New" w:hAnsi="Courier New" w:cs="Courier New"/>
+          <w:b/>
+          <w:bCs/>
+          <w:sz w:val="22"/>
+          <w:szCs w:val="22"/>
+        </w:rPr>
+        <w:t xml:space="preserve">               |||||||||||||||||||||||||||||||||||||||||||||:||||</w:t>
+      </w:r>
+    </w:p>
+    <w:p>
+      <w:pPr>
+        <w:rPr>
+          <w:rFonts w:ascii="Courier New" w:hAnsi="Courier New" w:cs="Courier New"/>
+          <w:b/>
+          <w:bCs/>
+          <w:sz w:val="22"/>
+          <w:szCs w:val="22"/>
+        </w:rPr>
+      </w:pPr>
+      <w:r>
+        <w:rPr>
+          <w:rFonts w:ascii="Courier New" w:hAnsi="Courier New" w:cs="Courier New"/>
+          <w:b/>
+          <w:bCs/>
+          <w:sz w:val="22"/>
+          <w:szCs w:val="22"/>
+        </w:rPr>
+        <w:t>j</w:t>
+      </w:r>
+      <w:r>
+        <w:rPr>
+          <w:rFonts w:ascii="Courier New" w:hAnsi="Courier New" w:cs="Courier New"/>
+          <w:b/>
+          <w:bCs/>
+          <w:sz w:val="22"/>
+          <w:szCs w:val="22"/>
+        </w:rPr>
+        <w:t xml:space="preserve">AspSnFR2  351 </w:t>
+      </w:r>
+      <w:r>
+        <w:rPr>
+          <w:rFonts w:ascii="Courier New" w:hAnsi="Courier New" w:cs="Courier New"/>
+          <w:b/>
+          <w:bCs/>
+          <w:color w:val="FFC000"/>
+          <w:sz w:val="22"/>
+          <w:szCs w:val="22"/>
+        </w:rPr>
+        <w:t xml:space="preserve">MSKGEELFTGVVPILVELDGDVNGHKFSVRGEGEGDATNGKLTLKLICTT </w:t>
+      </w:r>
+      <w:r>
+        <w:rPr>
+          <w:rFonts w:ascii="Courier New" w:hAnsi="Courier New" w:cs="Courier New"/>
+          <w:b/>
+          <w:bCs/>
+          <w:sz w:val="22"/>
+          <w:szCs w:val="22"/>
+        </w:rPr>
+        <w:t>400</w:t>
+      </w:r>
+    </w:p>
+    <w:p>
+      <w:pPr>
+        <w:rPr>
+          <w:rFonts w:ascii="Courier New" w:hAnsi="Courier New" w:cs="Courier New"/>
+          <w:b/>
+          <w:bCs/>
+          <w:sz w:val="22"/>
+          <w:szCs w:val="22"/>
+        </w:rPr>
+      </w:pPr>
+    </w:p>
+    <w:p>
+      <w:pPr>
+        <w:rPr>
+          <w:rFonts w:ascii="Courier New" w:hAnsi="Courier New" w:cs="Courier New"/>
+          <w:b/>
+          <w:bCs/>
+          <w:sz w:val="22"/>
+          <w:szCs w:val="22"/>
+        </w:rPr>
+      </w:pPr>
+      <w:proofErr w:type="spellStart"/>
       <w:r>
         <w:rPr>
           <w:rFonts w:ascii="Courier New" w:hAnsi="Courier New" w:cs="Courier New"/>
@@ -3880,48 +4100,110 @@
         </w:rPr>
         <w:t>iAspSnFR</w:t>
       </w:r>
-      <w:proofErr w:type="gramStart"/>
-      <w:r>
-        <w:rPr>
-          <w:rFonts w:ascii="Courier New" w:hAnsi="Courier New" w:cs="Courier New"/>
-          <w:b/>
-          <w:bCs/>
-          <w:sz w:val="22"/>
-          <w:szCs w:val="22"/>
-        </w:rPr>
-        <w:t>2  251</w:t>
-      </w:r>
-      <w:proofErr w:type="gramEnd"/>
-      <w:r>
-        <w:rPr>
-          <w:rFonts w:ascii="Courier New" w:hAnsi="Courier New" w:cs="Courier New"/>
-          <w:b/>
-          <w:bCs/>
-          <w:sz w:val="22"/>
-          <w:szCs w:val="22"/>
-        </w:rPr>
-        <w:t xml:space="preserve"> LV</w:t>
-      </w:r>
-      <w:r>
-        <w:rPr>
-          <w:rFonts w:ascii="Courier New" w:hAnsi="Courier New" w:cs="Courier New"/>
-          <w:b/>
-          <w:bCs/>
-          <w:color w:val="FFC000"/>
-          <w:sz w:val="22"/>
-          <w:szCs w:val="22"/>
-        </w:rPr>
-        <w:t>SHIVYITADKQKNGIKANFKIHHNVEDGSVQLADHYQQNTPIGDGPVL</w:t>
-      </w:r>
-      <w:r>
-        <w:rPr>
-          <w:rFonts w:ascii="Courier New" w:hAnsi="Courier New" w:cs="Courier New"/>
-          <w:b/>
-          <w:bCs/>
-          <w:sz w:val="22"/>
-          <w:szCs w:val="22"/>
-        </w:rPr>
-        <w:t xml:space="preserve"> 300</w:t>
+      <w:proofErr w:type="spellEnd"/>
+      <w:r>
+        <w:rPr>
+          <w:rFonts w:ascii="Courier New" w:hAnsi="Courier New" w:cs="Courier New"/>
+          <w:b/>
+          <w:bCs/>
+          <w:sz w:val="22"/>
+          <w:szCs w:val="22"/>
+        </w:rPr>
+        <w:t xml:space="preserve">   398 </w:t>
+      </w:r>
+      <w:r>
+        <w:rPr>
+          <w:rFonts w:ascii="Courier New" w:hAnsi="Courier New" w:cs="Courier New"/>
+          <w:b/>
+          <w:bCs/>
+          <w:color w:val="FFC000"/>
+          <w:sz w:val="22"/>
+          <w:szCs w:val="22"/>
+        </w:rPr>
+        <w:t xml:space="preserve">GKLPVPWPTLVTTLTYGVQCFSRYPDHMKQHDFFKSAMPEGYVQERTISF </w:t>
+      </w:r>
+      <w:r>
+        <w:rPr>
+          <w:rFonts w:ascii="Courier New" w:hAnsi="Courier New" w:cs="Courier New"/>
+          <w:b/>
+          <w:bCs/>
+          <w:sz w:val="22"/>
+          <w:szCs w:val="22"/>
+        </w:rPr>
+        <w:t>447</w:t>
+      </w:r>
+    </w:p>
+    <w:p>
+      <w:pPr>
+        <w:rPr>
+          <w:rFonts w:ascii="Courier New" w:hAnsi="Courier New" w:cs="Courier New"/>
+          <w:b/>
+          <w:bCs/>
+          <w:sz w:val="22"/>
+          <w:szCs w:val="22"/>
+        </w:rPr>
+      </w:pPr>
+      <w:r>
+        <w:rPr>
+          <w:rFonts w:ascii="Courier New" w:hAnsi="Courier New" w:cs="Courier New"/>
+          <w:b/>
+          <w:bCs/>
+          <w:sz w:val="22"/>
+          <w:szCs w:val="22"/>
+        </w:rPr>
+        <w:t xml:space="preserve">               ||||||||||||||:||||||:||||||||||||||||||||||||||||</w:t>
+      </w:r>
+    </w:p>
+    <w:p>
+      <w:pPr>
+        <w:rPr>
+          <w:rFonts w:ascii="Courier New" w:hAnsi="Courier New" w:cs="Courier New"/>
+          <w:b/>
+          <w:bCs/>
+          <w:sz w:val="22"/>
+          <w:szCs w:val="22"/>
+        </w:rPr>
+      </w:pPr>
+      <w:r>
+        <w:rPr>
+          <w:rFonts w:ascii="Courier New" w:hAnsi="Courier New" w:cs="Courier New"/>
+          <w:b/>
+          <w:bCs/>
+          <w:sz w:val="22"/>
+          <w:szCs w:val="22"/>
+        </w:rPr>
+        <w:t>j</w:t>
+      </w:r>
+      <w:r>
+        <w:rPr>
+          <w:rFonts w:ascii="Courier New" w:hAnsi="Courier New" w:cs="Courier New"/>
+          <w:b/>
+          <w:bCs/>
+          <w:sz w:val="22"/>
+          <w:szCs w:val="22"/>
+        </w:rPr>
+        <w:t xml:space="preserve">AspSnFR2  401 </w:t>
+      </w:r>
+      <w:r>
+        <w:rPr>
+          <w:rFonts w:ascii="Courier New" w:hAnsi="Courier New" w:cs="Courier New"/>
+          <w:b/>
+          <w:bCs/>
+          <w:color w:val="FFC000"/>
+          <w:sz w:val="22"/>
+          <w:szCs w:val="22"/>
+        </w:rPr>
+        <w:t xml:space="preserve">GKLPVPWPTLVTTLGYGVQCFARYPDHMKQHDFFKSAMPEGYVQERTISF </w:t>
+      </w:r>
+      <w:r>
+        <w:rPr>
+          <w:rFonts w:ascii="Courier New" w:hAnsi="Courier New" w:cs="Courier New"/>
+          <w:b/>
+          <w:bCs/>
+          <w:sz w:val="22"/>
+          <w:szCs w:val="22"/>
+        </w:rPr>
+        <w:t>450</w:t>
       </w:r>
     </w:p>
     <w:p>
@@ -3965,61 +4247,147 @@
           <w:sz w:val="22"/>
           <w:szCs w:val="22"/>
         </w:rPr>
-        <w:t xml:space="preserve">   298 </w:t>
-      </w:r>
-      <w:r>
-        <w:rPr>
-          <w:rFonts w:ascii="Courier New" w:hAnsi="Courier New" w:cs="Courier New"/>
-          <w:b/>
-          <w:bCs/>
-          <w:color w:val="FFC000"/>
-          <w:sz w:val="22"/>
-          <w:szCs w:val="22"/>
-        </w:rPr>
-        <w:t xml:space="preserve">LPDNHYLSTQSVLSKDPNEKRDHMVLLEFVTAAGITLGMDELYKGGTGGS </w:t>
-      </w:r>
-      <w:r>
-        <w:rPr>
-          <w:rFonts w:ascii="Courier New" w:hAnsi="Courier New" w:cs="Courier New"/>
-          <w:b/>
-          <w:bCs/>
-          <w:sz w:val="22"/>
-          <w:szCs w:val="22"/>
-        </w:rPr>
-        <w:t>347</w:t>
-      </w:r>
-    </w:p>
-    <w:p>
-      <w:pPr>
-        <w:rPr>
-          <w:rFonts w:ascii="Courier New" w:hAnsi="Courier New" w:cs="Courier New"/>
-          <w:b/>
-          <w:bCs/>
-          <w:sz w:val="22"/>
-          <w:szCs w:val="22"/>
-        </w:rPr>
-      </w:pPr>
-      <w:r>
-        <w:rPr>
-          <w:rFonts w:ascii="Courier New" w:hAnsi="Courier New" w:cs="Courier New"/>
-          <w:b/>
-          <w:bCs/>
-          <w:sz w:val="22"/>
-          <w:szCs w:val="22"/>
-        </w:rPr>
-        <w:t xml:space="preserve">               ||||||||:|||||||||||||||||||||||::::||||||||||||||</w:t>
-      </w:r>
-    </w:p>
-    <w:p>
-      <w:pPr>
-        <w:rPr>
-          <w:rFonts w:ascii="Courier New" w:hAnsi="Courier New" w:cs="Courier New"/>
-          <w:b/>
-          <w:bCs/>
-          <w:sz w:val="22"/>
-          <w:szCs w:val="22"/>
-        </w:rPr>
-      </w:pPr>
+        <w:t xml:space="preserve">   448 </w:t>
+      </w:r>
+      <w:r>
+        <w:rPr>
+          <w:rFonts w:ascii="Courier New" w:hAnsi="Courier New" w:cs="Courier New"/>
+          <w:b/>
+          <w:bCs/>
+          <w:color w:val="FFC000"/>
+          <w:sz w:val="22"/>
+          <w:szCs w:val="22"/>
+        </w:rPr>
+        <w:t>KDDGTYKTRAEVKFEGDTLVNRIELKGIDFKEDGNILGHKLEYNFN</w:t>
+      </w:r>
+      <w:r>
+        <w:rPr>
+          <w:rFonts w:ascii="Courier New" w:hAnsi="Courier New" w:cs="Courier New"/>
+          <w:b/>
+          <w:bCs/>
+          <w:color w:val="7030A0"/>
+          <w:sz w:val="22"/>
+          <w:szCs w:val="22"/>
+        </w:rPr>
+        <w:t>NPLN</w:t>
+      </w:r>
+      <w:r>
+        <w:rPr>
+          <w:rFonts w:ascii="Courier New" w:hAnsi="Courier New" w:cs="Courier New"/>
+          <w:b/>
+          <w:bCs/>
+          <w:sz w:val="22"/>
+          <w:szCs w:val="22"/>
+        </w:rPr>
+        <w:t xml:space="preserve"> 497</w:t>
+      </w:r>
+    </w:p>
+    <w:p>
+      <w:pPr>
+        <w:rPr>
+          <w:rFonts w:ascii="Courier New" w:hAnsi="Courier New" w:cs="Courier New"/>
+          <w:b/>
+          <w:bCs/>
+          <w:sz w:val="22"/>
+          <w:szCs w:val="22"/>
+        </w:rPr>
+      </w:pPr>
+      <w:r>
+        <w:rPr>
+          <w:rFonts w:ascii="Courier New" w:hAnsi="Courier New" w:cs="Courier New"/>
+          <w:b/>
+          <w:bCs/>
+          <w:sz w:val="22"/>
+          <w:szCs w:val="22"/>
+        </w:rPr>
+        <w:t xml:space="preserve">               |||||||||||||:||||||||||||||||||||||||||||||||||||</w:t>
+      </w:r>
+    </w:p>
+    <w:p>
+      <w:pPr>
+        <w:rPr>
+          <w:rFonts w:ascii="Courier New" w:hAnsi="Courier New" w:cs="Courier New"/>
+          <w:b/>
+          <w:bCs/>
+          <w:sz w:val="22"/>
+          <w:szCs w:val="22"/>
+        </w:rPr>
+      </w:pPr>
+      <w:r>
+        <w:rPr>
+          <w:rFonts w:ascii="Courier New" w:hAnsi="Courier New" w:cs="Courier New"/>
+          <w:b/>
+          <w:bCs/>
+          <w:sz w:val="22"/>
+          <w:szCs w:val="22"/>
+        </w:rPr>
+        <w:t>j</w:t>
+      </w:r>
+      <w:r>
+        <w:rPr>
+          <w:rFonts w:ascii="Courier New" w:hAnsi="Courier New" w:cs="Courier New"/>
+          <w:b/>
+          <w:bCs/>
+          <w:sz w:val="22"/>
+          <w:szCs w:val="22"/>
+        </w:rPr>
+        <w:t xml:space="preserve">AspSnFR2  451 </w:t>
+      </w:r>
+      <w:r>
+        <w:rPr>
+          <w:rFonts w:ascii="Courier New" w:hAnsi="Courier New" w:cs="Courier New"/>
+          <w:b/>
+          <w:bCs/>
+          <w:color w:val="FFC000"/>
+          <w:sz w:val="22"/>
+          <w:szCs w:val="22"/>
+        </w:rPr>
+        <w:t>KDDGTYKTRAEVKLEGDTLVNRIELKGIDFKEDGNILGHKLEYNFN</w:t>
+      </w:r>
+      <w:r>
+        <w:rPr>
+          <w:rFonts w:ascii="Courier New" w:hAnsi="Courier New" w:cs="Courier New"/>
+          <w:b/>
+          <w:bCs/>
+          <w:color w:val="7030A0"/>
+          <w:sz w:val="22"/>
+          <w:szCs w:val="22"/>
+        </w:rPr>
+        <w:t>NPLN</w:t>
+      </w:r>
+      <w:r>
+        <w:rPr>
+          <w:rFonts w:ascii="Courier New" w:hAnsi="Courier New" w:cs="Courier New"/>
+          <w:b/>
+          <w:bCs/>
+          <w:sz w:val="22"/>
+          <w:szCs w:val="22"/>
+        </w:rPr>
+        <w:t xml:space="preserve"> 500</w:t>
+      </w:r>
+    </w:p>
+    <w:p>
+      <w:pPr>
+        <w:rPr>
+          <w:rFonts w:ascii="Courier New" w:hAnsi="Courier New" w:cs="Courier New"/>
+          <w:b/>
+          <w:bCs/>
+          <w:sz w:val="22"/>
+          <w:szCs w:val="22"/>
+        </w:rPr>
+      </w:pPr>
+    </w:p>
+    <w:p>
+      <w:pPr>
+        <w:rPr>
+          <w:rFonts w:ascii="Courier New" w:hAnsi="Courier New" w:cs="Courier New"/>
+          <w:b/>
+          <w:bCs/>
+          <w:sz w:val="22"/>
+          <w:szCs w:val="22"/>
+        </w:rPr>
+      </w:pPr>
+      <w:proofErr w:type="spellStart"/>
       <w:r>
         <w:rPr>
           <w:rFonts w:ascii="Courier New" w:hAnsi="Courier New" w:cs="Courier New"/>
@@ -4030,82 +4398,6 @@
         </w:rPr>
         <w:t>iAspSnFR</w:t>
       </w:r>
-      <w:proofErr w:type="gramStart"/>
-      <w:r>
-        <w:rPr>
-          <w:rFonts w:ascii="Courier New" w:hAnsi="Courier New" w:cs="Courier New"/>
-          <w:b/>
-          <w:bCs/>
-          <w:sz w:val="22"/>
-          <w:szCs w:val="22"/>
-        </w:rPr>
-        <w:t>2  301</w:t>
-      </w:r>
-      <w:proofErr w:type="gramEnd"/>
-      <w:r>
-        <w:rPr>
-          <w:rFonts w:ascii="Courier New" w:hAnsi="Courier New" w:cs="Courier New"/>
-          <w:b/>
-          <w:bCs/>
-          <w:sz w:val="22"/>
-          <w:szCs w:val="22"/>
-        </w:rPr>
-        <w:t xml:space="preserve"> </w:t>
-      </w:r>
-      <w:r>
-        <w:rPr>
-          <w:rFonts w:ascii="Courier New" w:hAnsi="Courier New" w:cs="Courier New"/>
-          <w:b/>
-          <w:bCs/>
-          <w:color w:val="FFC000"/>
-          <w:sz w:val="22"/>
-          <w:szCs w:val="22"/>
-        </w:rPr>
-        <w:t xml:space="preserve">LPDNHYLSYQSVLSKDPNEKRDHMVLLEFVTATTNSLGMDELYKGGTGGS </w:t>
-      </w:r>
-      <w:r>
-        <w:rPr>
-          <w:rFonts w:ascii="Courier New" w:hAnsi="Courier New" w:cs="Courier New"/>
-          <w:b/>
-          <w:bCs/>
-          <w:sz w:val="22"/>
-          <w:szCs w:val="22"/>
-        </w:rPr>
-        <w:t>350</w:t>
-      </w:r>
-    </w:p>
-    <w:p>
-      <w:pPr>
-        <w:rPr>
-          <w:rFonts w:ascii="Courier New" w:hAnsi="Courier New" w:cs="Courier New"/>
-          <w:b/>
-          <w:bCs/>
-          <w:sz w:val="22"/>
-          <w:szCs w:val="22"/>
-        </w:rPr>
-      </w:pPr>
-    </w:p>
-    <w:p>
-      <w:pPr>
-        <w:rPr>
-          <w:rFonts w:ascii="Courier New" w:hAnsi="Courier New" w:cs="Courier New"/>
-          <w:b/>
-          <w:bCs/>
-          <w:sz w:val="22"/>
-          <w:szCs w:val="22"/>
-        </w:rPr>
-      </w:pPr>
-      <w:proofErr w:type="spellStart"/>
-      <w:r>
-        <w:rPr>
-          <w:rFonts w:ascii="Courier New" w:hAnsi="Courier New" w:cs="Courier New"/>
-          <w:b/>
-          <w:bCs/>
-          <w:sz w:val="22"/>
-          <w:szCs w:val="22"/>
-        </w:rPr>
-        <w:t>iAspSnFR</w:t>
-      </w:r>
       <w:proofErr w:type="spellEnd"/>
       <w:r>
         <w:rPr>
@@ -4115,478 +4407,6 @@
           <w:sz w:val="22"/>
           <w:szCs w:val="22"/>
         </w:rPr>
-        <w:t xml:space="preserve">   348 </w:t>
-      </w:r>
-      <w:r>
-        <w:rPr>
-          <w:rFonts w:ascii="Courier New" w:hAnsi="Courier New" w:cs="Courier New"/>
-          <w:b/>
-          <w:bCs/>
-          <w:color w:val="FFC000"/>
-          <w:sz w:val="22"/>
-          <w:szCs w:val="22"/>
-        </w:rPr>
-        <w:t xml:space="preserve">MSKGEELFTGVVPILVELDGDVNGHKFSVRGEGEGDATNGKLTLKFICTT </w:t>
-      </w:r>
-      <w:r>
-        <w:rPr>
-          <w:rFonts w:ascii="Courier New" w:hAnsi="Courier New" w:cs="Courier New"/>
-          <w:b/>
-          <w:bCs/>
-          <w:sz w:val="22"/>
-          <w:szCs w:val="22"/>
-        </w:rPr>
-        <w:t>397</w:t>
-      </w:r>
-    </w:p>
-    <w:p>
-      <w:pPr>
-        <w:rPr>
-          <w:rFonts w:ascii="Courier New" w:hAnsi="Courier New" w:cs="Courier New"/>
-          <w:b/>
-          <w:bCs/>
-          <w:sz w:val="22"/>
-          <w:szCs w:val="22"/>
-        </w:rPr>
-      </w:pPr>
-      <w:r>
-        <w:rPr>
-          <w:rFonts w:ascii="Courier New" w:hAnsi="Courier New" w:cs="Courier New"/>
-          <w:b/>
-          <w:bCs/>
-          <w:sz w:val="22"/>
-          <w:szCs w:val="22"/>
-        </w:rPr>
-        <w:t xml:space="preserve">               |||||||||||||||||||||||||||||||||||||||||||||:||||</w:t>
-      </w:r>
-    </w:p>
-    <w:p>
-      <w:pPr>
-        <w:rPr>
-          <w:rFonts w:ascii="Courier New" w:hAnsi="Courier New" w:cs="Courier New"/>
-          <w:b/>
-          <w:bCs/>
-          <w:sz w:val="22"/>
-          <w:szCs w:val="22"/>
-        </w:rPr>
-      </w:pPr>
-      <w:r>
-        <w:rPr>
-          <w:rFonts w:ascii="Courier New" w:hAnsi="Courier New" w:cs="Courier New"/>
-          <w:b/>
-          <w:bCs/>
-          <w:sz w:val="22"/>
-          <w:szCs w:val="22"/>
-        </w:rPr>
-        <w:t>iAspSnFR</w:t>
-      </w:r>
-      <w:proofErr w:type="gramStart"/>
-      <w:r>
-        <w:rPr>
-          <w:rFonts w:ascii="Courier New" w:hAnsi="Courier New" w:cs="Courier New"/>
-          <w:b/>
-          <w:bCs/>
-          <w:sz w:val="22"/>
-          <w:szCs w:val="22"/>
-        </w:rPr>
-        <w:t>2  351</w:t>
-      </w:r>
-      <w:proofErr w:type="gramEnd"/>
-      <w:r>
-        <w:rPr>
-          <w:rFonts w:ascii="Courier New" w:hAnsi="Courier New" w:cs="Courier New"/>
-          <w:b/>
-          <w:bCs/>
-          <w:sz w:val="22"/>
-          <w:szCs w:val="22"/>
-        </w:rPr>
-        <w:t xml:space="preserve"> </w:t>
-      </w:r>
-      <w:r>
-        <w:rPr>
-          <w:rFonts w:ascii="Courier New" w:hAnsi="Courier New" w:cs="Courier New"/>
-          <w:b/>
-          <w:bCs/>
-          <w:color w:val="FFC000"/>
-          <w:sz w:val="22"/>
-          <w:szCs w:val="22"/>
-        </w:rPr>
-        <w:t xml:space="preserve">MSKGEELFTGVVPILVELDGDVNGHKFSVRGEGEGDATNGKLTLKLICTT </w:t>
-      </w:r>
-      <w:r>
-        <w:rPr>
-          <w:rFonts w:ascii="Courier New" w:hAnsi="Courier New" w:cs="Courier New"/>
-          <w:b/>
-          <w:bCs/>
-          <w:sz w:val="22"/>
-          <w:szCs w:val="22"/>
-        </w:rPr>
-        <w:t>400</w:t>
-      </w:r>
-    </w:p>
-    <w:p>
-      <w:pPr>
-        <w:rPr>
-          <w:rFonts w:ascii="Courier New" w:hAnsi="Courier New" w:cs="Courier New"/>
-          <w:b/>
-          <w:bCs/>
-          <w:sz w:val="22"/>
-          <w:szCs w:val="22"/>
-        </w:rPr>
-      </w:pPr>
-    </w:p>
-    <w:p>
-      <w:pPr>
-        <w:rPr>
-          <w:rFonts w:ascii="Courier New" w:hAnsi="Courier New" w:cs="Courier New"/>
-          <w:b/>
-          <w:bCs/>
-          <w:sz w:val="22"/>
-          <w:szCs w:val="22"/>
-        </w:rPr>
-      </w:pPr>
-      <w:proofErr w:type="spellStart"/>
-      <w:r>
-        <w:rPr>
-          <w:rFonts w:ascii="Courier New" w:hAnsi="Courier New" w:cs="Courier New"/>
-          <w:b/>
-          <w:bCs/>
-          <w:sz w:val="22"/>
-          <w:szCs w:val="22"/>
-        </w:rPr>
-        <w:t>iAspSnFR</w:t>
-      </w:r>
-      <w:proofErr w:type="spellEnd"/>
-      <w:r>
-        <w:rPr>
-          <w:rFonts w:ascii="Courier New" w:hAnsi="Courier New" w:cs="Courier New"/>
-          <w:b/>
-          <w:bCs/>
-          <w:sz w:val="22"/>
-          <w:szCs w:val="22"/>
-        </w:rPr>
-        <w:t xml:space="preserve">   398 </w:t>
-      </w:r>
-      <w:r>
-        <w:rPr>
-          <w:rFonts w:ascii="Courier New" w:hAnsi="Courier New" w:cs="Courier New"/>
-          <w:b/>
-          <w:bCs/>
-          <w:color w:val="FFC000"/>
-          <w:sz w:val="22"/>
-          <w:szCs w:val="22"/>
-        </w:rPr>
-        <w:t xml:space="preserve">GKLPVPWPTLVTTLTYGVQCFSRYPDHMKQHDFFKSAMPEGYVQERTISF </w:t>
-      </w:r>
-      <w:r>
-        <w:rPr>
-          <w:rFonts w:ascii="Courier New" w:hAnsi="Courier New" w:cs="Courier New"/>
-          <w:b/>
-          <w:bCs/>
-          <w:sz w:val="22"/>
-          <w:szCs w:val="22"/>
-        </w:rPr>
-        <w:t>447</w:t>
-      </w:r>
-    </w:p>
-    <w:p>
-      <w:pPr>
-        <w:rPr>
-          <w:rFonts w:ascii="Courier New" w:hAnsi="Courier New" w:cs="Courier New"/>
-          <w:b/>
-          <w:bCs/>
-          <w:sz w:val="22"/>
-          <w:szCs w:val="22"/>
-        </w:rPr>
-      </w:pPr>
-      <w:r>
-        <w:rPr>
-          <w:rFonts w:ascii="Courier New" w:hAnsi="Courier New" w:cs="Courier New"/>
-          <w:b/>
-          <w:bCs/>
-          <w:sz w:val="22"/>
-          <w:szCs w:val="22"/>
-        </w:rPr>
-        <w:t xml:space="preserve">               ||||||||||||||:||||||:||||||||||||||||||||||||||||</w:t>
-      </w:r>
-    </w:p>
-    <w:p>
-      <w:pPr>
-        <w:rPr>
-          <w:rFonts w:ascii="Courier New" w:hAnsi="Courier New" w:cs="Courier New"/>
-          <w:b/>
-          <w:bCs/>
-          <w:sz w:val="22"/>
-          <w:szCs w:val="22"/>
-        </w:rPr>
-      </w:pPr>
-      <w:r>
-        <w:rPr>
-          <w:rFonts w:ascii="Courier New" w:hAnsi="Courier New" w:cs="Courier New"/>
-          <w:b/>
-          <w:bCs/>
-          <w:sz w:val="22"/>
-          <w:szCs w:val="22"/>
-        </w:rPr>
-        <w:t>iAspSnFR</w:t>
-      </w:r>
-      <w:proofErr w:type="gramStart"/>
-      <w:r>
-        <w:rPr>
-          <w:rFonts w:ascii="Courier New" w:hAnsi="Courier New" w:cs="Courier New"/>
-          <w:b/>
-          <w:bCs/>
-          <w:sz w:val="22"/>
-          <w:szCs w:val="22"/>
-        </w:rPr>
-        <w:t>2  401</w:t>
-      </w:r>
-      <w:proofErr w:type="gramEnd"/>
-      <w:r>
-        <w:rPr>
-          <w:rFonts w:ascii="Courier New" w:hAnsi="Courier New" w:cs="Courier New"/>
-          <w:b/>
-          <w:bCs/>
-          <w:sz w:val="22"/>
-          <w:szCs w:val="22"/>
-        </w:rPr>
-        <w:t xml:space="preserve"> </w:t>
-      </w:r>
-      <w:r>
-        <w:rPr>
-          <w:rFonts w:ascii="Courier New" w:hAnsi="Courier New" w:cs="Courier New"/>
-          <w:b/>
-          <w:bCs/>
-          <w:color w:val="FFC000"/>
-          <w:sz w:val="22"/>
-          <w:szCs w:val="22"/>
-        </w:rPr>
-        <w:t xml:space="preserve">GKLPVPWPTLVTTLGYGVQCFARYPDHMKQHDFFKSAMPEGYVQERTISF </w:t>
-      </w:r>
-      <w:r>
-        <w:rPr>
-          <w:rFonts w:ascii="Courier New" w:hAnsi="Courier New" w:cs="Courier New"/>
-          <w:b/>
-          <w:bCs/>
-          <w:sz w:val="22"/>
-          <w:szCs w:val="22"/>
-        </w:rPr>
-        <w:t>450</w:t>
-      </w:r>
-    </w:p>
-    <w:p>
-      <w:pPr>
-        <w:rPr>
-          <w:rFonts w:ascii="Courier New" w:hAnsi="Courier New" w:cs="Courier New"/>
-          <w:b/>
-          <w:bCs/>
-          <w:sz w:val="22"/>
-          <w:szCs w:val="22"/>
-        </w:rPr>
-      </w:pPr>
-    </w:p>
-    <w:p>
-      <w:pPr>
-        <w:rPr>
-          <w:rFonts w:ascii="Courier New" w:hAnsi="Courier New" w:cs="Courier New"/>
-          <w:b/>
-          <w:bCs/>
-          <w:sz w:val="22"/>
-          <w:szCs w:val="22"/>
-        </w:rPr>
-      </w:pPr>
-      <w:proofErr w:type="spellStart"/>
-      <w:r>
-        <w:rPr>
-          <w:rFonts w:ascii="Courier New" w:hAnsi="Courier New" w:cs="Courier New"/>
-          <w:b/>
-          <w:bCs/>
-          <w:sz w:val="22"/>
-          <w:szCs w:val="22"/>
-        </w:rPr>
-        <w:t>iAspSnFR</w:t>
-      </w:r>
-      <w:proofErr w:type="spellEnd"/>
-      <w:r>
-        <w:rPr>
-          <w:rFonts w:ascii="Courier New" w:hAnsi="Courier New" w:cs="Courier New"/>
-          <w:b/>
-          <w:bCs/>
-          <w:sz w:val="22"/>
-          <w:szCs w:val="22"/>
-        </w:rPr>
-        <w:t xml:space="preserve">   448 </w:t>
-      </w:r>
-      <w:r>
-        <w:rPr>
-          <w:rFonts w:ascii="Courier New" w:hAnsi="Courier New" w:cs="Courier New"/>
-          <w:b/>
-          <w:bCs/>
-          <w:color w:val="FFC000"/>
-          <w:sz w:val="22"/>
-          <w:szCs w:val="22"/>
-        </w:rPr>
-        <w:t>KDDGTYKTRAEVKFEGDTLVNRIELKGIDFKEDGNILGHKLEYNFN</w:t>
-      </w:r>
-      <w:r>
-        <w:rPr>
-          <w:rFonts w:ascii="Courier New" w:hAnsi="Courier New" w:cs="Courier New"/>
-          <w:b/>
-          <w:bCs/>
-          <w:color w:val="7030A0"/>
-          <w:sz w:val="22"/>
-          <w:szCs w:val="22"/>
-        </w:rPr>
-        <w:t>NPLN</w:t>
-      </w:r>
-      <w:r>
-        <w:rPr>
-          <w:rFonts w:ascii="Courier New" w:hAnsi="Courier New" w:cs="Courier New"/>
-          <w:b/>
-          <w:bCs/>
-          <w:sz w:val="22"/>
-          <w:szCs w:val="22"/>
-        </w:rPr>
-        <w:t xml:space="preserve"> 497</w:t>
-      </w:r>
-    </w:p>
-    <w:p>
-      <w:pPr>
-        <w:rPr>
-          <w:rFonts w:ascii="Courier New" w:hAnsi="Courier New" w:cs="Courier New"/>
-          <w:b/>
-          <w:bCs/>
-          <w:sz w:val="22"/>
-          <w:szCs w:val="22"/>
-        </w:rPr>
-      </w:pPr>
-      <w:r>
-        <w:rPr>
-          <w:rFonts w:ascii="Courier New" w:hAnsi="Courier New" w:cs="Courier New"/>
-          <w:b/>
-          <w:bCs/>
-          <w:sz w:val="22"/>
-          <w:szCs w:val="22"/>
-        </w:rPr>
-        <w:t xml:space="preserve">               |||||||||||||:||||||||||||||||||||||||||||||||||||</w:t>
-      </w:r>
-    </w:p>
-    <w:p>
-      <w:pPr>
-        <w:rPr>
-          <w:rFonts w:ascii="Courier New" w:hAnsi="Courier New" w:cs="Courier New"/>
-          <w:b/>
-          <w:bCs/>
-          <w:sz w:val="22"/>
-          <w:szCs w:val="22"/>
-        </w:rPr>
-      </w:pPr>
-      <w:r>
-        <w:rPr>
-          <w:rFonts w:ascii="Courier New" w:hAnsi="Courier New" w:cs="Courier New"/>
-          <w:b/>
-          <w:bCs/>
-          <w:sz w:val="22"/>
-          <w:szCs w:val="22"/>
-        </w:rPr>
-        <w:t>iAspSnFR</w:t>
-      </w:r>
-      <w:proofErr w:type="gramStart"/>
-      <w:r>
-        <w:rPr>
-          <w:rFonts w:ascii="Courier New" w:hAnsi="Courier New" w:cs="Courier New"/>
-          <w:b/>
-          <w:bCs/>
-          <w:sz w:val="22"/>
-          <w:szCs w:val="22"/>
-        </w:rPr>
-        <w:t>2  451</w:t>
-      </w:r>
-      <w:proofErr w:type="gramEnd"/>
-      <w:r>
-        <w:rPr>
-          <w:rFonts w:ascii="Courier New" w:hAnsi="Courier New" w:cs="Courier New"/>
-          <w:b/>
-          <w:bCs/>
-          <w:sz w:val="22"/>
-          <w:szCs w:val="22"/>
-        </w:rPr>
-        <w:t xml:space="preserve"> </w:t>
-      </w:r>
-      <w:r>
-        <w:rPr>
-          <w:rFonts w:ascii="Courier New" w:hAnsi="Courier New" w:cs="Courier New"/>
-          <w:b/>
-          <w:bCs/>
-          <w:color w:val="FFC000"/>
-          <w:sz w:val="22"/>
-          <w:szCs w:val="22"/>
-        </w:rPr>
-        <w:t>KDDGTYKTRAEVKLEGDTLVNRIELKGIDFKEDGNILGHKLEYNFN</w:t>
-      </w:r>
-      <w:r>
-        <w:rPr>
-          <w:rFonts w:ascii="Courier New" w:hAnsi="Courier New" w:cs="Courier New"/>
-          <w:b/>
-          <w:bCs/>
-          <w:color w:val="7030A0"/>
-          <w:sz w:val="22"/>
-          <w:szCs w:val="22"/>
-        </w:rPr>
-        <w:t>NPLN</w:t>
-      </w:r>
-      <w:r>
-        <w:rPr>
-          <w:rFonts w:ascii="Courier New" w:hAnsi="Courier New" w:cs="Courier New"/>
-          <w:b/>
-          <w:bCs/>
-          <w:sz w:val="22"/>
-          <w:szCs w:val="22"/>
-        </w:rPr>
-        <w:t xml:space="preserve"> 500</w:t>
-      </w:r>
-    </w:p>
-    <w:p>
-      <w:pPr>
-        <w:rPr>
-          <w:rFonts w:ascii="Courier New" w:hAnsi="Courier New" w:cs="Courier New"/>
-          <w:b/>
-          <w:bCs/>
-          <w:sz w:val="22"/>
-          <w:szCs w:val="22"/>
-        </w:rPr>
-      </w:pPr>
-    </w:p>
-    <w:p>
-      <w:pPr>
-        <w:rPr>
-          <w:rFonts w:ascii="Courier New" w:hAnsi="Courier New" w:cs="Courier New"/>
-          <w:b/>
-          <w:bCs/>
-          <w:sz w:val="22"/>
-          <w:szCs w:val="22"/>
-        </w:rPr>
-      </w:pPr>
-      <w:proofErr w:type="spellStart"/>
-      <w:r>
-        <w:rPr>
-          <w:rFonts w:ascii="Courier New" w:hAnsi="Courier New" w:cs="Courier New"/>
-          <w:b/>
-          <w:bCs/>
-          <w:sz w:val="22"/>
-          <w:szCs w:val="22"/>
-        </w:rPr>
-        <w:t>iAspSnFR</w:t>
-      </w:r>
-      <w:proofErr w:type="spellEnd"/>
-      <w:r>
-        <w:rPr>
-          <w:rFonts w:ascii="Courier New" w:hAnsi="Courier New" w:cs="Courier New"/>
-          <w:b/>
-          <w:bCs/>
-          <w:sz w:val="22"/>
-          <w:szCs w:val="22"/>
-        </w:rPr>
         <w:t xml:space="preserve">   498 </w:t>
       </w:r>
       <w:r>
@@ -4650,29 +4470,17 @@
           <w:sz w:val="22"/>
           <w:szCs w:val="22"/>
         </w:rPr>
-        <w:t>iAspSnFR</w:t>
-      </w:r>
-      <w:proofErr w:type="gramStart"/>
-      <w:r>
-        <w:rPr>
-          <w:rFonts w:ascii="Courier New" w:hAnsi="Courier New" w:cs="Courier New"/>
-          <w:b/>
-          <w:bCs/>
-          <w:sz w:val="22"/>
-          <w:szCs w:val="22"/>
-        </w:rPr>
-        <w:t>2  501</w:t>
-      </w:r>
-      <w:proofErr w:type="gramEnd"/>
-      <w:r>
-        <w:rPr>
-          <w:rFonts w:ascii="Courier New" w:hAnsi="Courier New" w:cs="Courier New"/>
-          <w:b/>
-          <w:bCs/>
-          <w:sz w:val="22"/>
-          <w:szCs w:val="22"/>
-        </w:rPr>
-        <w:t xml:space="preserve"> </w:t>
+        <w:t>j</w:t>
+      </w:r>
+      <w:r>
+        <w:rPr>
+          <w:rFonts w:ascii="Courier New" w:hAnsi="Courier New" w:cs="Courier New"/>
+          <w:b/>
+          <w:bCs/>
+          <w:sz w:val="22"/>
+          <w:szCs w:val="22"/>
+        </w:rPr>
+        <w:t xml:space="preserve">AspSnFR2  501 </w:t>
       </w:r>
       <w:r>
         <w:rPr>
